--- a/report.docx
+++ b/report.docx
@@ -41,6 +41,96 @@
         </w:rPr>
         <w:t>紀竺均</w:t>
       </w:r>
+    </w:p>
+    <w:p>
+      <w:pPr>
+        <w:pStyle w:val="a3"/>
+        <w:ind w:leftChars="50" w:left="120"/>
+        <w:rPr>
+          <w:rStyle w:val="a4"/>
+          <w:rFonts w:ascii="Times New Roman" w:hAnsi="Times New Roman" w:cs="Times New Roman"/>
+          <w:color w:val="auto"/>
+          <w:sz w:val="28"/>
+          <w:u w:val="none"/>
+        </w:rPr>
+      </w:pPr>
+      <w:proofErr w:type="spellStart"/>
+      <w:r>
+        <w:rPr>
+          <w:rStyle w:val="a4"/>
+          <w:rFonts w:ascii="Times New Roman" w:hAnsi="Times New Roman" w:cs="Times New Roman"/>
+          <w:color w:val="auto"/>
+          <w:sz w:val="28"/>
+          <w:u w:val="none"/>
+        </w:rPr>
+        <w:t>GitHub_link</w:t>
+      </w:r>
+      <w:proofErr w:type="spellEnd"/>
+      <w:r>
+        <w:rPr>
+          <w:rStyle w:val="a4"/>
+          <w:rFonts w:ascii="Times New Roman" w:hAnsi="Times New Roman" w:cs="Times New Roman"/>
+          <w:color w:val="auto"/>
+          <w:sz w:val="28"/>
+          <w:u w:val="none"/>
+        </w:rPr>
+        <w:t>: https://github.com/chuchunchi/ML-Final-Project</w:t>
+      </w:r>
+    </w:p>
+    <w:p>
+      <w:pPr>
+        <w:pStyle w:val="a3"/>
+        <w:ind w:leftChars="50" w:left="120"/>
+        <w:rPr>
+          <w:rFonts w:ascii="Times New Roman" w:hAnsi="Times New Roman" w:cs="Times New Roman"/>
+          <w:sz w:val="28"/>
+        </w:rPr>
+      </w:pPr>
+      <w:proofErr w:type="spellStart"/>
+      <w:r>
+        <w:rPr>
+          <w:rFonts w:ascii="Times New Roman" w:hAnsi="Times New Roman" w:cs="Times New Roman"/>
+          <w:sz w:val="28"/>
+        </w:rPr>
+        <w:t>Model_link</w:t>
+      </w:r>
+      <w:proofErr w:type="spellEnd"/>
+      <w:r>
+        <w:rPr>
+          <w:rFonts w:ascii="Times New Roman" w:hAnsi="Times New Roman" w:cs="Times New Roman"/>
+          <w:sz w:val="28"/>
+        </w:rPr>
+        <w:t xml:space="preserve">: </w:t>
+      </w:r>
+      <w:r>
+        <w:rPr>
+          <w:rFonts w:ascii="Times New Roman" w:hAnsi="Times New Roman" w:cs="Times New Roman"/>
+          <w:sz w:val="28"/>
+        </w:rPr>
+        <w:t>https:/drive.goog</w:t>
+      </w:r>
+      <w:r>
+        <w:rPr>
+          <w:rFonts w:ascii="Times New Roman" w:hAnsi="Times New Roman" w:cs="Times New Roman"/>
+          <w:sz w:val="28"/>
+        </w:rPr>
+        <w:t>l</w:t>
+      </w:r>
+      <w:r>
+        <w:rPr>
+          <w:rFonts w:ascii="Times New Roman" w:hAnsi="Times New Roman" w:cs="Times New Roman"/>
+          <w:sz w:val="28"/>
+        </w:rPr>
+        <w:t>e.com/file/d/1jgrwX8ZtBEcTeN7if1GT_Voe_o7DdTvG/view?usp=share_link</w:t>
+      </w:r>
+    </w:p>
+    <w:p>
+      <w:pPr>
+        <w:rPr>
+          <w:rFonts w:ascii="Times New Roman" w:hAnsi="Times New Roman" w:cs="Times New Roman" w:hint="eastAsia"/>
+          <w:sz w:val="28"/>
+        </w:rPr>
+      </w:pPr>
     </w:p>
     <w:p>
       <w:pPr>
@@ -55,16 +145,125 @@
           <w:sz w:val="28"/>
         </w:rPr>
       </w:pPr>
-      <w:hyperlink r:id="rId5" w:history="1">
-        <w:r>
-          <w:rPr>
-            <w:rStyle w:val="a4"/>
-            <w:rFonts w:ascii="Times New Roman" w:hAnsi="Times New Roman" w:cs="Times New Roman"/>
-            <w:sz w:val="28"/>
-          </w:rPr>
-          <w:t>GitHub_link</w:t>
-        </w:r>
-      </w:hyperlink>
+      <w:r>
+        <w:rPr>
+          <w:rFonts w:ascii="Times New Roman" w:hAnsi="Times New Roman" w:cs="Times New Roman"/>
+          <w:sz w:val="28"/>
+        </w:rPr>
+        <w:t>Brief Introduction</w:t>
+      </w:r>
+    </w:p>
+    <w:p>
+      <w:pPr>
+        <w:pStyle w:val="a3"/>
+        <w:ind w:leftChars="0" w:left="360"/>
+        <w:rPr>
+          <w:rFonts w:ascii="Times New Roman" w:hAnsi="Times New Roman" w:cs="Times New Roman"/>
+          <w:sz w:val="28"/>
+        </w:rPr>
+      </w:pPr>
+      <w:r>
+        <w:rPr>
+          <w:rFonts w:ascii="Times New Roman" w:hAnsi="Times New Roman" w:cs="Times New Roman"/>
+          <w:sz w:val="28"/>
+        </w:rPr>
+        <w:t>F</w:t>
+      </w:r>
+      <w:r>
+        <w:rPr>
+          <w:rFonts w:ascii="Times New Roman" w:hAnsi="Times New Roman" w:cs="Times New Roman" w:hint="eastAsia"/>
+          <w:sz w:val="28"/>
+        </w:rPr>
+        <w:t>i</w:t>
+      </w:r>
+      <w:r>
+        <w:rPr>
+          <w:rFonts w:ascii="Times New Roman" w:hAnsi="Times New Roman" w:cs="Times New Roman"/>
+          <w:sz w:val="28"/>
+        </w:rPr>
+        <w:t xml:space="preserve">rst, </w:t>
+      </w:r>
+      <w:r>
+        <w:rPr>
+          <w:rFonts w:ascii="Times New Roman" w:hAnsi="Times New Roman" w:cs="Times New Roman"/>
+          <w:sz w:val="28"/>
+        </w:rPr>
+        <w:t xml:space="preserve">I use some </w:t>
+      </w:r>
+      <w:proofErr w:type="spellStart"/>
+      <w:r>
+        <w:rPr>
+          <w:rFonts w:ascii="Times New Roman" w:hAnsi="Times New Roman" w:cs="Times New Roman"/>
+          <w:sz w:val="28"/>
+        </w:rPr>
+        <w:t>sklearn</w:t>
+      </w:r>
+      <w:proofErr w:type="spellEnd"/>
+      <w:r>
+        <w:rPr>
+          <w:rFonts w:ascii="Times New Roman" w:hAnsi="Times New Roman" w:cs="Times New Roman"/>
+          <w:sz w:val="28"/>
+        </w:rPr>
+        <w:t xml:space="preserve"> package to preprocess the data.</w:t>
+      </w:r>
+      <w:r>
+        <w:rPr>
+          <w:rFonts w:ascii="Times New Roman" w:hAnsi="Times New Roman" w:cs="Times New Roman"/>
+          <w:sz w:val="28"/>
+        </w:rPr>
+        <w:t xml:space="preserve"> The</w:t>
+      </w:r>
+      <w:r>
+        <w:rPr>
+          <w:rFonts w:ascii="Times New Roman" w:hAnsi="Times New Roman" w:cs="Times New Roman"/>
+          <w:sz w:val="28"/>
+        </w:rPr>
+        <w:t>n</w:t>
+      </w:r>
+      <w:r>
+        <w:rPr>
+          <w:rFonts w:ascii="Times New Roman" w:hAnsi="Times New Roman" w:cs="Times New Roman"/>
+          <w:sz w:val="28"/>
+        </w:rPr>
+        <w:t xml:space="preserve">, </w:t>
+      </w:r>
+      <w:r>
+        <w:rPr>
+          <w:rFonts w:ascii="Times New Roman" w:hAnsi="Times New Roman" w:cs="Times New Roman"/>
+          <w:sz w:val="28"/>
+        </w:rPr>
+        <w:t xml:space="preserve">I use a 1D convolutional neural network implemented by </w:t>
+      </w:r>
+      <w:proofErr w:type="spellStart"/>
+      <w:r>
+        <w:rPr>
+          <w:rFonts w:ascii="Times New Roman" w:hAnsi="Times New Roman" w:cs="Times New Roman"/>
+          <w:sz w:val="28"/>
+        </w:rPr>
+        <w:t>PyTorch</w:t>
+      </w:r>
+      <w:proofErr w:type="spellEnd"/>
+      <w:r>
+        <w:rPr>
+          <w:rFonts w:ascii="Times New Roman" w:hAnsi="Times New Roman" w:cs="Times New Roman"/>
+          <w:sz w:val="28"/>
+        </w:rPr>
+        <w:t xml:space="preserve"> for this binary cl</w:t>
+      </w:r>
+      <w:r>
+        <w:rPr>
+          <w:rFonts w:ascii="Times New Roman" w:hAnsi="Times New Roman" w:cs="Times New Roman"/>
+          <w:sz w:val="28"/>
+        </w:rPr>
+        <w:t>a</w:t>
+      </w:r>
+      <w:r>
+        <w:rPr>
+          <w:rFonts w:ascii="Times New Roman" w:hAnsi="Times New Roman" w:cs="Times New Roman"/>
+          <w:sz w:val="28"/>
+        </w:rPr>
+        <w:t>ssification task.</w:t>
+      </w:r>
     </w:p>
     <w:p>
       <w:pPr>
@@ -94,24 +293,70 @@
           <w:rFonts w:ascii="Times New Roman" w:hAnsi="Times New Roman" w:cs="Times New Roman"/>
           <w:sz w:val="28"/>
         </w:rPr>
-        <w:t>Brief Introduction</w:t>
+        <w:t>Methodology</w:t>
       </w:r>
     </w:p>
     <w:p>
       <w:pPr>
         <w:pStyle w:val="a3"/>
-        <w:ind w:leftChars="0" w:left="360"/>
-        <w:rPr>
-          <w:rFonts w:ascii="Times New Roman" w:hAnsi="Times New Roman" w:cs="Times New Roman"/>
-          <w:sz w:val="28"/>
-        </w:rPr>
-      </w:pPr>
-      <w:r>
-        <w:rPr>
-          <w:rFonts w:ascii="Times New Roman" w:hAnsi="Times New Roman" w:cs="Times New Roman"/>
-          <w:sz w:val="28"/>
-        </w:rPr>
-        <w:t xml:space="preserve">I use a 1D convolutional neural network implemented by </w:t>
+        <w:numPr>
+          <w:ilvl w:val="0"/>
+          <w:numId w:val="6"/>
+        </w:numPr>
+        <w:ind w:leftChars="0"/>
+        <w:rPr>
+          <w:rFonts w:ascii="Times New Roman" w:hAnsi="Times New Roman" w:cs="Times New Roman"/>
+          <w:sz w:val="28"/>
+        </w:rPr>
+      </w:pPr>
+      <w:r>
+        <w:rPr>
+          <w:rFonts w:ascii="Times New Roman" w:hAnsi="Times New Roman" w:cs="Times New Roman"/>
+          <w:sz w:val="28"/>
+        </w:rPr>
+        <w:t>Data pre-process</w:t>
+      </w:r>
+    </w:p>
+    <w:p>
+      <w:pPr>
+        <w:pStyle w:val="a3"/>
+        <w:numPr>
+          <w:ilvl w:val="0"/>
+          <w:numId w:val="8"/>
+        </w:numPr>
+        <w:ind w:leftChars="0"/>
+        <w:rPr>
+          <w:rFonts w:ascii="Times New Roman" w:hAnsi="Times New Roman" w:cs="Times New Roman" w:hint="eastAsia"/>
+          <w:sz w:val="28"/>
+        </w:rPr>
+      </w:pPr>
+      <w:r>
+        <w:rPr>
+          <w:rFonts w:ascii="Times New Roman" w:hAnsi="Times New Roman" w:cs="Times New Roman"/>
+          <w:sz w:val="28"/>
+        </w:rPr>
+        <w:t>Drop ‘id’ column.</w:t>
+      </w:r>
+    </w:p>
+    <w:p>
+      <w:pPr>
+        <w:pStyle w:val="a3"/>
+        <w:numPr>
+          <w:ilvl w:val="0"/>
+          <w:numId w:val="8"/>
+        </w:numPr>
+        <w:ind w:leftChars="0"/>
+        <w:rPr>
+          <w:rFonts w:ascii="Times New Roman" w:hAnsi="Times New Roman" w:cs="Times New Roman"/>
+          <w:sz w:val="28"/>
+        </w:rPr>
+      </w:pPr>
+      <w:r>
+        <w:rPr>
+          <w:rFonts w:ascii="Times New Roman" w:hAnsi="Times New Roman" w:cs="Times New Roman"/>
+          <w:sz w:val="28"/>
+        </w:rPr>
+        <w:t xml:space="preserve">Use </w:t>
       </w:r>
       <w:proofErr w:type="spellStart"/>
       <w:r>
@@ -119,7 +364,7 @@
           <w:rFonts w:ascii="Times New Roman" w:hAnsi="Times New Roman" w:cs="Times New Roman"/>
           <w:sz w:val="28"/>
         </w:rPr>
-        <w:t>PyTorch</w:t>
+        <w:t>OrdinalEncoder</w:t>
       </w:r>
       <w:proofErr w:type="spellEnd"/>
       <w:r>
@@ -127,7 +372,35 @@
           <w:rFonts w:ascii="Times New Roman" w:hAnsi="Times New Roman" w:cs="Times New Roman"/>
           <w:sz w:val="28"/>
         </w:rPr>
-        <w:t xml:space="preserve"> for this binary classification task. In addition, I use some </w:t>
+        <w:t>()</w:t>
+      </w:r>
+      <w:r>
+        <w:rPr>
+          <w:rFonts w:ascii="Times New Roman" w:hAnsi="Times New Roman" w:cs="Times New Roman"/>
+          <w:sz w:val="28"/>
+        </w:rPr>
+        <w:t xml:space="preserve"> to turn the attributes (discrete features) into ordinal integers.</w:t>
+      </w:r>
+    </w:p>
+    <w:p>
+      <w:pPr>
+        <w:pStyle w:val="a3"/>
+        <w:numPr>
+          <w:ilvl w:val="0"/>
+          <w:numId w:val="8"/>
+        </w:numPr>
+        <w:ind w:leftChars="0"/>
+        <w:rPr>
+          <w:rFonts w:ascii="Times New Roman" w:hAnsi="Times New Roman" w:cs="Times New Roman"/>
+          <w:sz w:val="28"/>
+        </w:rPr>
+      </w:pPr>
+      <w:r>
+        <w:rPr>
+          <w:rFonts w:ascii="Times New Roman" w:hAnsi="Times New Roman" w:cs="Times New Roman"/>
+          <w:sz w:val="28"/>
+        </w:rPr>
+        <w:t xml:space="preserve">Use </w:t>
       </w:r>
       <w:proofErr w:type="spellStart"/>
       <w:r>
@@ -135,7 +408,7 @@
           <w:rFonts w:ascii="Times New Roman" w:hAnsi="Times New Roman" w:cs="Times New Roman"/>
           <w:sz w:val="28"/>
         </w:rPr>
-        <w:t>sklearn</w:t>
+        <w:t>SimpleImputer</w:t>
       </w:r>
       <w:proofErr w:type="spellEnd"/>
       <w:r>
@@ -143,18 +416,574 @@
           <w:rFonts w:ascii="Times New Roman" w:hAnsi="Times New Roman" w:cs="Times New Roman"/>
           <w:sz w:val="28"/>
         </w:rPr>
-        <w:t xml:space="preserve"> package to preprocess the data.</w:t>
+        <w:t>() to turn the missing values into ‘median’ of that feature. I have tried ‘</w:t>
+      </w:r>
+      <w:bookmarkStart w:id="0" w:name="_GoBack"/>
+      <w:bookmarkEnd w:id="0"/>
+      <w:r>
+        <w:rPr>
+          <w:rFonts w:ascii="Times New Roman" w:hAnsi="Times New Roman" w:cs="Times New Roman"/>
+          <w:sz w:val="28"/>
+        </w:rPr>
+        <w:t>mean’, ‘</w:t>
+      </w:r>
+      <w:proofErr w:type="spellStart"/>
+      <w:r>
+        <w:rPr>
+          <w:rFonts w:ascii="Times New Roman" w:hAnsi="Times New Roman" w:cs="Times New Roman"/>
+          <w:sz w:val="28"/>
+        </w:rPr>
+        <w:t>most_frequent</w:t>
+      </w:r>
+      <w:proofErr w:type="spellEnd"/>
+      <w:r>
+        <w:rPr>
+          <w:rFonts w:ascii="Times New Roman" w:hAnsi="Times New Roman" w:cs="Times New Roman"/>
+          <w:sz w:val="28"/>
+        </w:rPr>
+        <w:t>’ as well but ‘median’ give the highest score.</w:t>
       </w:r>
     </w:p>
     <w:p>
       <w:pPr>
         <w:pStyle w:val="a3"/>
-        <w:ind w:leftChars="0" w:left="360"/>
-        <w:rPr>
-          <w:rFonts w:ascii="Times New Roman" w:hAnsi="Times New Roman" w:cs="Times New Roman"/>
-          <w:sz w:val="28"/>
-        </w:rPr>
-      </w:pPr>
+        <w:numPr>
+          <w:ilvl w:val="0"/>
+          <w:numId w:val="8"/>
+        </w:numPr>
+        <w:ind w:leftChars="0"/>
+        <w:rPr>
+          <w:rFonts w:ascii="Times New Roman" w:hAnsi="Times New Roman" w:cs="Times New Roman"/>
+          <w:sz w:val="28"/>
+        </w:rPr>
+      </w:pPr>
+      <w:r>
+        <w:rPr>
+          <w:rFonts w:ascii="Times New Roman" w:hAnsi="Times New Roman" w:cs="Times New Roman"/>
+          <w:sz w:val="28"/>
+        </w:rPr>
+        <w:t xml:space="preserve">Use </w:t>
+      </w:r>
+      <w:proofErr w:type="spellStart"/>
+      <w:r>
+        <w:rPr>
+          <w:rFonts w:ascii="Times New Roman" w:hAnsi="Times New Roman" w:cs="Times New Roman"/>
+          <w:sz w:val="28"/>
+        </w:rPr>
+        <w:t>s</w:t>
+      </w:r>
+      <w:r>
+        <w:rPr>
+          <w:rFonts w:ascii="Times New Roman" w:hAnsi="Times New Roman" w:cs="Times New Roman"/>
+          <w:sz w:val="28"/>
+        </w:rPr>
+        <w:t>klearn.decomposition</w:t>
+      </w:r>
+      <w:r>
+        <w:rPr>
+          <w:rFonts w:ascii="Times New Roman" w:hAnsi="Times New Roman" w:cs="Times New Roman"/>
+          <w:sz w:val="28"/>
+        </w:rPr>
+        <w:t>.</w:t>
+      </w:r>
+      <w:r>
+        <w:rPr>
+          <w:rFonts w:ascii="Times New Roman" w:hAnsi="Times New Roman" w:cs="Times New Roman"/>
+          <w:sz w:val="28"/>
+        </w:rPr>
+        <w:t>PCA</w:t>
+      </w:r>
+      <w:proofErr w:type="spellEnd"/>
+      <w:r>
+        <w:rPr>
+          <w:rFonts w:ascii="Times New Roman" w:hAnsi="Times New Roman" w:cs="Times New Roman"/>
+          <w:sz w:val="28"/>
+        </w:rPr>
+        <w:t xml:space="preserve">() with </w:t>
+      </w:r>
+      <w:proofErr w:type="spellStart"/>
+      <w:r>
+        <w:rPr>
+          <w:rFonts w:ascii="Times New Roman" w:hAnsi="Times New Roman" w:cs="Times New Roman"/>
+          <w:sz w:val="28"/>
+        </w:rPr>
+        <w:t>n_components</w:t>
+      </w:r>
+      <w:proofErr w:type="spellEnd"/>
+      <w:r>
+        <w:rPr>
+          <w:rFonts w:ascii="Times New Roman" w:hAnsi="Times New Roman" w:cs="Times New Roman"/>
+          <w:sz w:val="28"/>
+        </w:rPr>
+        <w:t>=2 to decompose the data from 24 features to 2 features.</w:t>
+      </w:r>
+    </w:p>
+    <w:p>
+      <w:pPr>
+        <w:pStyle w:val="a3"/>
+        <w:numPr>
+          <w:ilvl w:val="0"/>
+          <w:numId w:val="8"/>
+        </w:numPr>
+        <w:ind w:leftChars="0"/>
+        <w:rPr>
+          <w:rFonts w:ascii="Times New Roman" w:hAnsi="Times New Roman" w:cs="Times New Roman"/>
+          <w:sz w:val="28"/>
+        </w:rPr>
+      </w:pPr>
+      <w:r>
+        <w:rPr>
+          <w:rFonts w:ascii="Times New Roman" w:hAnsi="Times New Roman" w:cs="Times New Roman"/>
+          <w:sz w:val="28"/>
+        </w:rPr>
+        <w:t xml:space="preserve">Use </w:t>
+      </w:r>
+      <w:proofErr w:type="spellStart"/>
+      <w:r>
+        <w:rPr>
+          <w:rFonts w:ascii="Times New Roman" w:hAnsi="Times New Roman" w:cs="Times New Roman"/>
+          <w:sz w:val="28"/>
+        </w:rPr>
+        <w:t>MinMaxScaler</w:t>
+      </w:r>
+      <w:proofErr w:type="spellEnd"/>
+      <w:r>
+        <w:rPr>
+          <w:rFonts w:ascii="Times New Roman" w:hAnsi="Times New Roman" w:cs="Times New Roman"/>
+          <w:sz w:val="28"/>
+        </w:rPr>
+        <w:t>() to scale the features. I have tried ‘</w:t>
+      </w:r>
+      <w:proofErr w:type="spellStart"/>
+      <w:r>
+        <w:rPr>
+          <w:rFonts w:ascii="Times New Roman" w:hAnsi="Times New Roman" w:cs="Times New Roman"/>
+          <w:sz w:val="28"/>
+        </w:rPr>
+        <w:t>RobustScaler</w:t>
+      </w:r>
+      <w:proofErr w:type="spellEnd"/>
+      <w:r>
+        <w:rPr>
+          <w:rFonts w:ascii="Times New Roman" w:hAnsi="Times New Roman" w:cs="Times New Roman"/>
+          <w:sz w:val="28"/>
+        </w:rPr>
+        <w:t>’ and ‘</w:t>
+      </w:r>
+      <w:proofErr w:type="spellStart"/>
+      <w:r>
+        <w:rPr>
+          <w:rFonts w:ascii="Times New Roman" w:hAnsi="Times New Roman" w:cs="Times New Roman"/>
+          <w:sz w:val="28"/>
+        </w:rPr>
+        <w:t>StandardScaler</w:t>
+      </w:r>
+      <w:proofErr w:type="spellEnd"/>
+      <w:r>
+        <w:rPr>
+          <w:rFonts w:ascii="Times New Roman" w:hAnsi="Times New Roman" w:cs="Times New Roman"/>
+          <w:sz w:val="28"/>
+        </w:rPr>
+        <w:t xml:space="preserve">’ </w:t>
+      </w:r>
+      <w:r>
+        <w:rPr>
+          <w:rFonts w:ascii="Times New Roman" w:hAnsi="Times New Roman" w:cs="Times New Roman"/>
+          <w:sz w:val="28"/>
+        </w:rPr>
+        <w:t>as well and</w:t>
+      </w:r>
+      <w:r>
+        <w:rPr>
+          <w:rFonts w:ascii="Times New Roman" w:hAnsi="Times New Roman" w:cs="Times New Roman"/>
+          <w:sz w:val="28"/>
+        </w:rPr>
+        <w:t xml:space="preserve"> ‘</w:t>
+      </w:r>
+      <w:proofErr w:type="spellStart"/>
+      <w:r>
+        <w:rPr>
+          <w:rFonts w:ascii="Times New Roman" w:hAnsi="Times New Roman" w:cs="Times New Roman"/>
+          <w:sz w:val="28"/>
+        </w:rPr>
+        <w:t>MinMaxScaler</w:t>
+      </w:r>
+      <w:proofErr w:type="spellEnd"/>
+      <w:r>
+        <w:rPr>
+          <w:rFonts w:ascii="Times New Roman" w:hAnsi="Times New Roman" w:cs="Times New Roman"/>
+          <w:sz w:val="28"/>
+        </w:rPr>
+        <w:t>’ give the highest score.</w:t>
+      </w:r>
+    </w:p>
+    <w:p>
+      <w:pPr>
+        <w:pStyle w:val="a3"/>
+        <w:numPr>
+          <w:ilvl w:val="0"/>
+          <w:numId w:val="8"/>
+        </w:numPr>
+        <w:ind w:leftChars="0"/>
+        <w:rPr>
+          <w:rFonts w:ascii="Times New Roman" w:hAnsi="Times New Roman" w:cs="Times New Roman"/>
+          <w:sz w:val="28"/>
+        </w:rPr>
+      </w:pPr>
+      <w:r>
+        <w:rPr>
+          <w:rFonts w:ascii="Times New Roman" w:hAnsi="Times New Roman" w:cs="Times New Roman"/>
+          <w:sz w:val="28"/>
+        </w:rPr>
+        <w:t xml:space="preserve">Finally, use </w:t>
+      </w:r>
+      <w:proofErr w:type="spellStart"/>
+      <w:r>
+        <w:rPr>
+          <w:rFonts w:ascii="Times New Roman" w:hAnsi="Times New Roman" w:cs="Times New Roman"/>
+          <w:sz w:val="28"/>
+        </w:rPr>
+        <w:t>sklearn.train_test_split</w:t>
+      </w:r>
+      <w:proofErr w:type="spellEnd"/>
+      <w:r>
+        <w:rPr>
+          <w:rFonts w:ascii="Times New Roman" w:hAnsi="Times New Roman" w:cs="Times New Roman"/>
+          <w:sz w:val="28"/>
+        </w:rPr>
+        <w:t xml:space="preserve">() to split train and validation data with </w:t>
+      </w:r>
+      <w:proofErr w:type="spellStart"/>
+      <w:r>
+        <w:rPr>
+          <w:rFonts w:ascii="Times New Roman" w:hAnsi="Times New Roman" w:cs="Times New Roman"/>
+          <w:sz w:val="28"/>
+        </w:rPr>
+        <w:t>val</w:t>
+      </w:r>
+      <w:proofErr w:type="spellEnd"/>
+      <w:r>
+        <w:rPr>
+          <w:rFonts w:ascii="Times New Roman" w:hAnsi="Times New Roman" w:cs="Times New Roman"/>
+          <w:sz w:val="28"/>
+        </w:rPr>
+        <w:t xml:space="preserve"> ratio=0.1 for training process.</w:t>
+      </w:r>
+    </w:p>
+    <w:p>
+      <w:pPr>
+        <w:pStyle w:val="a3"/>
+        <w:ind w:leftChars="0" w:left="1080"/>
+        <w:rPr>
+          <w:rFonts w:ascii="Times New Roman" w:hAnsi="Times New Roman" w:cs="Times New Roman" w:hint="eastAsia"/>
+          <w:sz w:val="28"/>
+        </w:rPr>
+      </w:pPr>
+    </w:p>
+    <w:p>
+      <w:pPr>
+        <w:pStyle w:val="a3"/>
+        <w:numPr>
+          <w:ilvl w:val="0"/>
+          <w:numId w:val="6"/>
+        </w:numPr>
+        <w:ind w:leftChars="0"/>
+        <w:rPr>
+          <w:rFonts w:ascii="Times New Roman" w:hAnsi="Times New Roman" w:cs="Times New Roman"/>
+          <w:sz w:val="28"/>
+        </w:rPr>
+      </w:pPr>
+      <w:r>
+        <w:rPr>
+          <w:rFonts w:ascii="Times New Roman" w:hAnsi="Times New Roman" w:cs="Times New Roman"/>
+          <w:sz w:val="28"/>
+        </w:rPr>
+        <w:t>Model architecture</w:t>
+      </w:r>
+    </w:p>
+    <w:p>
+      <w:pPr>
+        <w:pStyle w:val="a3"/>
+        <w:ind w:leftChars="0" w:left="720"/>
+        <w:rPr>
+          <w:rFonts w:ascii="Times New Roman" w:hAnsi="Times New Roman" w:cs="Times New Roman"/>
+          <w:sz w:val="28"/>
+        </w:rPr>
+      </w:pPr>
+      <w:r>
+        <w:rPr>
+          <w:rFonts w:ascii="Times New Roman" w:hAnsi="Times New Roman" w:cs="Times New Roman"/>
+          <w:sz w:val="28"/>
+        </w:rPr>
+        <w:t xml:space="preserve">A CNN model </w:t>
+      </w:r>
+      <w:r>
+        <w:rPr>
+          <w:rFonts w:ascii="Times New Roman" w:hAnsi="Times New Roman" w:cs="Times New Roman"/>
+          <w:sz w:val="28"/>
+        </w:rPr>
+        <w:t>implemented by</w:t>
+      </w:r>
+      <w:r>
+        <w:rPr>
+          <w:rFonts w:ascii="Times New Roman" w:hAnsi="Times New Roman" w:cs="Times New Roman"/>
+          <w:sz w:val="28"/>
+        </w:rPr>
+        <w:t xml:space="preserve"> </w:t>
+      </w:r>
+      <w:proofErr w:type="spellStart"/>
+      <w:r>
+        <w:rPr>
+          <w:rFonts w:ascii="Times New Roman" w:hAnsi="Times New Roman" w:cs="Times New Roman"/>
+          <w:sz w:val="28"/>
+        </w:rPr>
+        <w:t>pytorch</w:t>
+      </w:r>
+      <w:proofErr w:type="spellEnd"/>
+      <w:r>
+        <w:rPr>
+          <w:rFonts w:ascii="Times New Roman" w:hAnsi="Times New Roman" w:cs="Times New Roman"/>
+          <w:sz w:val="28"/>
+        </w:rPr>
+        <w:t xml:space="preserve">, with a total of 2 </w:t>
+      </w:r>
+      <w:r>
+        <w:rPr>
+          <w:rFonts w:ascii="Times New Roman" w:hAnsi="Times New Roman" w:cs="Times New Roman"/>
+          <w:sz w:val="28"/>
+        </w:rPr>
+        <w:t>1D_</w:t>
+      </w:r>
+      <w:r>
+        <w:rPr>
+          <w:rFonts w:ascii="Times New Roman" w:hAnsi="Times New Roman" w:cs="Times New Roman"/>
+          <w:sz w:val="28"/>
+        </w:rPr>
+        <w:t xml:space="preserve">convolution layers, 3 linear layers with </w:t>
+      </w:r>
+      <w:proofErr w:type="spellStart"/>
+      <w:r>
+        <w:rPr>
+          <w:rFonts w:ascii="Times New Roman" w:hAnsi="Times New Roman" w:cs="Times New Roman"/>
+          <w:sz w:val="28"/>
+        </w:rPr>
+        <w:t>relu</w:t>
+      </w:r>
+      <w:proofErr w:type="spellEnd"/>
+      <w:r>
+        <w:rPr>
+          <w:rFonts w:ascii="Times New Roman" w:hAnsi="Times New Roman" w:cs="Times New Roman"/>
+          <w:sz w:val="28"/>
+        </w:rPr>
+        <w:t xml:space="preserve"> activate function</w:t>
+      </w:r>
+      <w:r>
+        <w:rPr>
+          <w:rFonts w:ascii="Times New Roman" w:hAnsi="Times New Roman" w:cs="Times New Roman"/>
+          <w:sz w:val="28"/>
+        </w:rPr>
+        <w:t>, and an linear output layer with sigmoid function.</w:t>
+      </w:r>
+    </w:p>
+    <w:p>
+      <w:pPr>
+        <w:pStyle w:val="a3"/>
+        <w:ind w:leftChars="0" w:left="720"/>
+        <w:rPr>
+          <w:rFonts w:ascii="Times New Roman" w:hAnsi="Times New Roman" w:cs="Times New Roman"/>
+          <w:sz w:val="28"/>
+        </w:rPr>
+      </w:pPr>
+      <w:r>
+        <w:rPr>
+          <w:rFonts w:ascii="Times New Roman" w:hAnsi="Times New Roman" w:cs="Times New Roman"/>
+          <w:sz w:val="28"/>
+        </w:rPr>
+        <w:t>input: a tensor with shape (batch*2 features)</w:t>
+      </w:r>
+    </w:p>
+    <w:p>
+      <w:pPr>
+        <w:pStyle w:val="a3"/>
+        <w:ind w:leftChars="0" w:left="720"/>
+        <w:rPr>
+          <w:rFonts w:ascii="Times New Roman" w:hAnsi="Times New Roman" w:cs="Times New Roman"/>
+          <w:sz w:val="28"/>
+        </w:rPr>
+      </w:pPr>
+      <w:r>
+        <w:rPr>
+          <w:rFonts w:ascii="Times New Roman" w:hAnsi="Times New Roman" w:cs="Times New Roman"/>
+          <w:sz w:val="28"/>
+        </w:rPr>
+        <w:t xml:space="preserve">output: a tensor with shape (batch*1), </w:t>
+      </w:r>
+      <w:proofErr w:type="spellStart"/>
+      <w:r>
+        <w:rPr>
+          <w:rFonts w:ascii="Times New Roman" w:hAnsi="Times New Roman" w:cs="Times New Roman"/>
+          <w:sz w:val="28"/>
+        </w:rPr>
+        <w:t>dtype</w:t>
+      </w:r>
+      <w:proofErr w:type="spellEnd"/>
+      <w:r>
+        <w:rPr>
+          <w:rFonts w:ascii="Times New Roman" w:hAnsi="Times New Roman" w:cs="Times New Roman"/>
+          <w:sz w:val="28"/>
+        </w:rPr>
+        <w:t>=float between 0, 1</w:t>
+      </w:r>
+    </w:p>
+    <w:p>
+      <w:pPr>
+        <w:pStyle w:val="a3"/>
+        <w:numPr>
+          <w:ilvl w:val="0"/>
+          <w:numId w:val="9"/>
+        </w:numPr>
+        <w:ind w:leftChars="0"/>
+        <w:rPr>
+          <w:rFonts w:ascii="Times New Roman" w:hAnsi="Times New Roman" w:cs="Times New Roman" w:hint="eastAsia"/>
+          <w:sz w:val="28"/>
+        </w:rPr>
+      </w:pPr>
+      <w:r>
+        <w:rPr>
+          <w:rFonts w:ascii="Times New Roman" w:hAnsi="Times New Roman" w:cs="Times New Roman"/>
+          <w:sz w:val="28"/>
+        </w:rPr>
+        <w:t>Train the model for 10 epochs and choose the one with lowest validation loss to be my model.</w:t>
+      </w:r>
+    </w:p>
+    <w:p>
+      <w:pPr>
+        <w:pStyle w:val="a3"/>
+        <w:numPr>
+          <w:ilvl w:val="0"/>
+          <w:numId w:val="6"/>
+        </w:numPr>
+        <w:ind w:leftChars="0"/>
+        <w:rPr>
+          <w:rFonts w:ascii="Times New Roman" w:hAnsi="Times New Roman" w:cs="Times New Roman"/>
+          <w:sz w:val="28"/>
+        </w:rPr>
+      </w:pPr>
+      <w:proofErr w:type="spellStart"/>
+      <w:r>
+        <w:rPr>
+          <w:rFonts w:ascii="Times New Roman" w:hAnsi="Times New Roman" w:cs="Times New Roman"/>
+          <w:sz w:val="28"/>
+        </w:rPr>
+        <w:lastRenderedPageBreak/>
+        <w:t>Hyperparameters</w:t>
+      </w:r>
+      <w:proofErr w:type="spellEnd"/>
+    </w:p>
+    <w:p>
+      <w:pPr>
+        <w:pStyle w:val="a3"/>
+        <w:numPr>
+          <w:ilvl w:val="0"/>
+          <w:numId w:val="10"/>
+        </w:numPr>
+        <w:ind w:leftChars="0"/>
+        <w:rPr>
+          <w:rFonts w:ascii="Times New Roman" w:hAnsi="Times New Roman" w:cs="Times New Roman"/>
+          <w:sz w:val="28"/>
+        </w:rPr>
+      </w:pPr>
+      <w:r>
+        <w:rPr>
+          <w:rFonts w:ascii="Times New Roman" w:hAnsi="Times New Roman" w:cs="Times New Roman"/>
+          <w:sz w:val="28"/>
+        </w:rPr>
+        <w:t xml:space="preserve">loss function: </w:t>
+      </w:r>
+      <w:proofErr w:type="spellStart"/>
+      <w:r>
+        <w:rPr>
+          <w:rFonts w:ascii="Times New Roman" w:hAnsi="Times New Roman" w:cs="Times New Roman"/>
+          <w:sz w:val="28"/>
+        </w:rPr>
+        <w:t>nn.BCELoss</w:t>
+      </w:r>
+      <w:proofErr w:type="spellEnd"/>
+      <w:r>
+        <w:rPr>
+          <w:rFonts w:ascii="Times New Roman" w:hAnsi="Times New Roman" w:cs="Times New Roman"/>
+          <w:sz w:val="28"/>
+        </w:rPr>
+        <w:t>()</w:t>
+      </w:r>
+    </w:p>
+    <w:p>
+      <w:pPr>
+        <w:pStyle w:val="a3"/>
+        <w:numPr>
+          <w:ilvl w:val="0"/>
+          <w:numId w:val="10"/>
+        </w:numPr>
+        <w:ind w:leftChars="0"/>
+        <w:rPr>
+          <w:rFonts w:ascii="Times New Roman" w:hAnsi="Times New Roman" w:cs="Times New Roman"/>
+          <w:sz w:val="28"/>
+        </w:rPr>
+      </w:pPr>
+      <w:r>
+        <w:rPr>
+          <w:rFonts w:ascii="Times New Roman" w:hAnsi="Times New Roman" w:cs="Times New Roman"/>
+          <w:sz w:val="28"/>
+        </w:rPr>
+        <w:t xml:space="preserve">optimizer: </w:t>
+      </w:r>
+      <w:proofErr w:type="spellStart"/>
+      <w:r>
+        <w:rPr>
+          <w:rFonts w:ascii="Times New Roman" w:hAnsi="Times New Roman" w:cs="Times New Roman"/>
+          <w:sz w:val="28"/>
+        </w:rPr>
+        <w:t>torch.optim.Adam</w:t>
+      </w:r>
+      <w:proofErr w:type="spellEnd"/>
+    </w:p>
+    <w:p>
+      <w:pPr>
+        <w:pStyle w:val="a3"/>
+        <w:numPr>
+          <w:ilvl w:val="0"/>
+          <w:numId w:val="10"/>
+        </w:numPr>
+        <w:ind w:leftChars="0"/>
+        <w:rPr>
+          <w:rFonts w:ascii="Times New Roman" w:hAnsi="Times New Roman" w:cs="Times New Roman"/>
+          <w:sz w:val="28"/>
+        </w:rPr>
+      </w:pPr>
+      <w:r>
+        <w:rPr>
+          <w:rFonts w:ascii="Times New Roman" w:hAnsi="Times New Roman" w:cs="Times New Roman"/>
+          <w:sz w:val="28"/>
+        </w:rPr>
+        <w:t>learning rate = 5e-4</w:t>
+      </w:r>
+    </w:p>
+    <w:p>
+      <w:pPr>
+        <w:pStyle w:val="a3"/>
+        <w:ind w:leftChars="0" w:left="1080"/>
+        <w:rPr>
+          <w:rFonts w:ascii="Times New Roman" w:hAnsi="Times New Roman" w:cs="Times New Roman" w:hint="eastAsia"/>
+          <w:sz w:val="28"/>
+        </w:rPr>
+      </w:pPr>
+      <w:r>
+        <w:rPr>
+          <w:rFonts w:ascii="Times New Roman" w:hAnsi="Times New Roman" w:cs="Times New Roman"/>
+          <w:sz w:val="28"/>
+        </w:rPr>
+        <w:tab/>
+      </w:r>
     </w:p>
     <w:p>
       <w:pPr>
@@ -174,7 +1003,14 @@
           <w:rFonts w:ascii="Times New Roman" w:hAnsi="Times New Roman" w:cs="Times New Roman"/>
           <w:sz w:val="28"/>
         </w:rPr>
-        <w:t>Methodology</w:t>
+        <w:t>Comparison</w:t>
+      </w:r>
+      <w:r>
+        <w:rPr>
+          <w:rFonts w:ascii="Times New Roman" w:hAnsi="Times New Roman" w:cs="Times New Roman"/>
+          <w:sz w:val="28"/>
+        </w:rPr>
+        <w:t xml:space="preserve"> &amp; Result</w:t>
       </w:r>
     </w:p>
     <w:p>
@@ -182,7 +1018,7 @@
         <w:pStyle w:val="a3"/>
         <w:numPr>
           <w:ilvl w:val="0"/>
-          <w:numId w:val="5"/>
+          <w:numId w:val="11"/>
         </w:numPr>
         <w:ind w:leftChars="0"/>
         <w:rPr>
@@ -195,40 +1031,505 @@
           <w:rFonts w:ascii="Times New Roman" w:hAnsi="Times New Roman" w:cs="Times New Roman"/>
           <w:sz w:val="28"/>
         </w:rPr>
-        <w:t>Data pre-process</w:t>
-      </w:r>
-    </w:p>
-    <w:p>
-      <w:pPr>
-        <w:ind w:left="720"/>
-        <w:rPr>
-          <w:rFonts w:ascii="Times New Roman" w:hAnsi="Times New Roman" w:cs="Times New Roman"/>
-          <w:sz w:val="28"/>
-        </w:rPr>
-      </w:pPr>
-      <w:r>
-        <w:rPr>
-          <w:rFonts w:ascii="Times New Roman" w:hAnsi="Times New Roman" w:cs="Times New Roman"/>
-          <w:sz w:val="28"/>
-        </w:rPr>
-        <w:t xml:space="preserve">First, I use </w:t>
-      </w:r>
-      <w:proofErr w:type="spellStart"/>
-      <w:r>
-        <w:rPr>
-          <w:rFonts w:ascii="Times New Roman" w:hAnsi="Times New Roman" w:cs="Times New Roman"/>
-          <w:sz w:val="28"/>
-        </w:rPr>
-        <w:t>sklearn.preprocessing.OrdinalEncoder</w:t>
-      </w:r>
-      <w:proofErr w:type="spellEnd"/>
+        <w:t xml:space="preserve">I think the key that I can beat baseline is the “PCA” </w:t>
+      </w:r>
+      <w:r>
+        <w:rPr>
+          <w:rFonts w:ascii="Times New Roman" w:hAnsi="Times New Roman" w:cs="Times New Roman"/>
+          <w:sz w:val="28"/>
+        </w:rPr>
+        <w:t>decomposition</w:t>
+      </w:r>
+      <w:r>
+        <w:rPr>
+          <w:rFonts w:ascii="Times New Roman" w:hAnsi="Times New Roman" w:cs="Times New Roman"/>
+          <w:sz w:val="28"/>
+        </w:rPr>
+        <w:t xml:space="preserve"> method. Before I add it to my preprocess function, the accuracy can</w:t>
+      </w:r>
+      <w:r>
+        <w:rPr>
+          <w:rFonts w:ascii="Times New Roman" w:hAnsi="Times New Roman" w:cs="Times New Roman"/>
+          <w:sz w:val="28"/>
+        </w:rPr>
+        <w:t>’t over 0.58</w:t>
+      </w:r>
+      <w:r>
+        <w:rPr>
+          <w:rFonts w:ascii="Times New Roman" w:hAnsi="Times New Roman" w:cs="Times New Roman"/>
+          <w:sz w:val="28"/>
+        </w:rPr>
+        <w:t>5</w:t>
+      </w:r>
+      <w:r>
+        <w:rPr>
+          <w:rFonts w:ascii="Times New Roman" w:hAnsi="Times New Roman" w:cs="Times New Roman" w:hint="eastAsia"/>
+          <w:sz w:val="28"/>
+        </w:rPr>
+        <w:t>.</w:t>
+      </w:r>
+    </w:p>
+    <w:p>
+      <w:pPr>
+        <w:pStyle w:val="a3"/>
+        <w:ind w:leftChars="0" w:left="720"/>
+        <w:rPr>
+          <w:rFonts w:ascii="Times New Roman" w:hAnsi="Times New Roman" w:cs="Times New Roman"/>
+          <w:sz w:val="28"/>
+        </w:rPr>
+      </w:pPr>
+    </w:p>
+    <w:p>
+      <w:pPr>
+        <w:pStyle w:val="a3"/>
+        <w:ind w:leftChars="0" w:left="720"/>
+        <w:rPr>
+          <w:rFonts w:ascii="Times New Roman" w:hAnsi="Times New Roman" w:cs="Times New Roman"/>
+          <w:sz w:val="28"/>
+        </w:rPr>
+      </w:pPr>
+      <w:r>
+        <w:rPr>
+          <w:rFonts w:ascii="Times New Roman" w:hAnsi="Times New Roman" w:cs="Times New Roman"/>
+          <w:sz w:val="28"/>
+        </w:rPr>
+        <w:t>Compare between decompose or not, 3 scaler function:</w:t>
+      </w:r>
+    </w:p>
+    <w:tbl>
+      <w:tblPr>
+        <w:tblStyle w:val="2-1"/>
+        <w:tblW w:w="8144" w:type="dxa"/>
+        <w:tblInd w:w="720" w:type="dxa"/>
+        <w:tblLook w:val="04A0" w:firstRow="1" w:lastRow="0" w:firstColumn="1" w:lastColumn="0" w:noHBand="0" w:noVBand="1"/>
+      </w:tblPr>
+      <w:tblGrid>
+        <w:gridCol w:w="2036"/>
+        <w:gridCol w:w="2036"/>
+        <w:gridCol w:w="2036"/>
+        <w:gridCol w:w="2036"/>
+      </w:tblGrid>
+      <w:tr>
+        <w:trPr>
+          <w:cnfStyle w:val="100000000000" w:firstRow="1" w:lastRow="0" w:firstColumn="0" w:lastColumn="0" w:oddVBand="0" w:evenVBand="0" w:oddHBand="0" w:evenHBand="0" w:firstRowFirstColumn="0" w:firstRowLastColumn="0" w:lastRowFirstColumn="0" w:lastRowLastColumn="0"/>
+          <w:trHeight w:val="353"/>
+        </w:trPr>
+        <w:tc>
+          <w:tcPr>
+            <w:cnfStyle w:val="001000000000" w:firstRow="0" w:lastRow="0" w:firstColumn="1" w:lastColumn="0" w:oddVBand="0" w:evenVBand="0" w:oddHBand="0" w:evenHBand="0" w:firstRowFirstColumn="0" w:firstRowLastColumn="0" w:lastRowFirstColumn="0" w:lastRowLastColumn="0"/>
+            <w:tcW w:w="2036" w:type="dxa"/>
+          </w:tcPr>
+          <w:p>
+            <w:pPr>
+              <w:pStyle w:val="a3"/>
+              <w:ind w:leftChars="0" w:left="0"/>
+              <w:rPr>
+                <w:rFonts w:ascii="Times New Roman" w:hAnsi="Times New Roman" w:cs="Times New Roman" w:hint="eastAsia"/>
+                <w:b w:val="0"/>
+                <w:sz w:val="28"/>
+              </w:rPr>
+            </w:pPr>
+          </w:p>
+        </w:tc>
+        <w:tc>
+          <w:tcPr>
+            <w:tcW w:w="2036" w:type="dxa"/>
+          </w:tcPr>
+          <w:p>
+            <w:pPr>
+              <w:pStyle w:val="a3"/>
+              <w:ind w:leftChars="0" w:left="0"/>
+              <w:cnfStyle w:val="100000000000" w:firstRow="1" w:lastRow="0" w:firstColumn="0" w:lastColumn="0" w:oddVBand="0" w:evenVBand="0" w:oddHBand="0" w:evenHBand="0" w:firstRowFirstColumn="0" w:firstRowLastColumn="0" w:lastRowFirstColumn="0" w:lastRowLastColumn="0"/>
+              <w:rPr>
+                <w:rFonts w:ascii="Times New Roman" w:hAnsi="Times New Roman" w:cs="Times New Roman"/>
+                <w:b w:val="0"/>
+                <w:sz w:val="28"/>
+              </w:rPr>
+            </w:pPr>
+            <w:proofErr w:type="spellStart"/>
+            <w:r>
+              <w:rPr>
+                <w:rFonts w:ascii="Times New Roman" w:hAnsi="Times New Roman" w:cs="Times New Roman"/>
+                <w:b w:val="0"/>
+                <w:sz w:val="28"/>
+              </w:rPr>
+              <w:t>R</w:t>
+            </w:r>
+            <w:r>
+              <w:rPr>
+                <w:rFonts w:ascii="Times New Roman" w:hAnsi="Times New Roman" w:cs="Times New Roman" w:hint="eastAsia"/>
+                <w:b w:val="0"/>
+                <w:sz w:val="28"/>
+              </w:rPr>
+              <w:t>o</w:t>
+            </w:r>
+            <w:r>
+              <w:rPr>
+                <w:rFonts w:ascii="Times New Roman" w:hAnsi="Times New Roman" w:cs="Times New Roman"/>
+                <w:b w:val="0"/>
+                <w:sz w:val="28"/>
+              </w:rPr>
+              <w:t>bustScaler</w:t>
+            </w:r>
+            <w:proofErr w:type="spellEnd"/>
+          </w:p>
+        </w:tc>
+        <w:tc>
+          <w:tcPr>
+            <w:tcW w:w="2036" w:type="dxa"/>
+          </w:tcPr>
+          <w:p>
+            <w:pPr>
+              <w:pStyle w:val="a3"/>
+              <w:ind w:leftChars="0" w:left="0"/>
+              <w:cnfStyle w:val="100000000000" w:firstRow="1" w:lastRow="0" w:firstColumn="0" w:lastColumn="0" w:oddVBand="0" w:evenVBand="0" w:oddHBand="0" w:evenHBand="0" w:firstRowFirstColumn="0" w:firstRowLastColumn="0" w:lastRowFirstColumn="0" w:lastRowLastColumn="0"/>
+              <w:rPr>
+                <w:rFonts w:ascii="Times New Roman" w:hAnsi="Times New Roman" w:cs="Times New Roman"/>
+                <w:b w:val="0"/>
+                <w:sz w:val="28"/>
+              </w:rPr>
+            </w:pPr>
+            <w:proofErr w:type="spellStart"/>
+            <w:r>
+              <w:rPr>
+                <w:rFonts w:ascii="Times New Roman" w:hAnsi="Times New Roman" w:cs="Times New Roman" w:hint="eastAsia"/>
+                <w:b w:val="0"/>
+                <w:sz w:val="28"/>
+              </w:rPr>
+              <w:t>S</w:t>
+            </w:r>
+            <w:r>
+              <w:rPr>
+                <w:rFonts w:ascii="Times New Roman" w:hAnsi="Times New Roman" w:cs="Times New Roman"/>
+                <w:b w:val="0"/>
+                <w:sz w:val="28"/>
+              </w:rPr>
+              <w:t>tandardScaler</w:t>
+            </w:r>
+            <w:proofErr w:type="spellEnd"/>
+          </w:p>
+        </w:tc>
+        <w:tc>
+          <w:tcPr>
+            <w:tcW w:w="2036" w:type="dxa"/>
+          </w:tcPr>
+          <w:p>
+            <w:pPr>
+              <w:pStyle w:val="a3"/>
+              <w:ind w:leftChars="0" w:left="0"/>
+              <w:cnfStyle w:val="100000000000" w:firstRow="1" w:lastRow="0" w:firstColumn="0" w:lastColumn="0" w:oddVBand="0" w:evenVBand="0" w:oddHBand="0" w:evenHBand="0" w:firstRowFirstColumn="0" w:firstRowLastColumn="0" w:lastRowFirstColumn="0" w:lastRowLastColumn="0"/>
+              <w:rPr>
+                <w:rFonts w:ascii="Times New Roman" w:hAnsi="Times New Roman" w:cs="Times New Roman"/>
+                <w:b w:val="0"/>
+                <w:sz w:val="28"/>
+              </w:rPr>
+            </w:pPr>
+            <w:proofErr w:type="spellStart"/>
+            <w:r>
+              <w:rPr>
+                <w:rFonts w:ascii="Times New Roman" w:hAnsi="Times New Roman" w:cs="Times New Roman" w:hint="eastAsia"/>
+                <w:b w:val="0"/>
+                <w:sz w:val="28"/>
+              </w:rPr>
+              <w:t>M</w:t>
+            </w:r>
+            <w:r>
+              <w:rPr>
+                <w:rFonts w:ascii="Times New Roman" w:hAnsi="Times New Roman" w:cs="Times New Roman"/>
+                <w:b w:val="0"/>
+                <w:sz w:val="28"/>
+              </w:rPr>
+              <w:t>inMaxScaler</w:t>
+            </w:r>
+            <w:proofErr w:type="spellEnd"/>
+          </w:p>
+        </w:tc>
+      </w:tr>
+      <w:tr>
+        <w:trPr>
+          <w:cnfStyle w:val="000000100000" w:firstRow="0" w:lastRow="0" w:firstColumn="0" w:lastColumn="0" w:oddVBand="0" w:evenVBand="0" w:oddHBand="1" w:evenHBand="0" w:firstRowFirstColumn="0" w:firstRowLastColumn="0" w:lastRowFirstColumn="0" w:lastRowLastColumn="0"/>
+          <w:trHeight w:val="339"/>
+        </w:trPr>
+        <w:tc>
+          <w:tcPr>
+            <w:cnfStyle w:val="001000000000" w:firstRow="0" w:lastRow="0" w:firstColumn="1" w:lastColumn="0" w:oddVBand="0" w:evenVBand="0" w:oddHBand="0" w:evenHBand="0" w:firstRowFirstColumn="0" w:firstRowLastColumn="0" w:lastRowFirstColumn="0" w:lastRowLastColumn="0"/>
+            <w:tcW w:w="2036" w:type="dxa"/>
+          </w:tcPr>
+          <w:p>
+            <w:pPr>
+              <w:pStyle w:val="a3"/>
+              <w:ind w:leftChars="0" w:left="0"/>
+              <w:rPr>
+                <w:rFonts w:ascii="Times New Roman" w:hAnsi="Times New Roman" w:cs="Times New Roman"/>
+                <w:b w:val="0"/>
+                <w:sz w:val="28"/>
+              </w:rPr>
+            </w:pPr>
+            <w:r>
+              <w:rPr>
+                <w:rFonts w:ascii="Times New Roman" w:hAnsi="Times New Roman" w:cs="Times New Roman"/>
+                <w:b w:val="0"/>
+                <w:sz w:val="28"/>
+              </w:rPr>
+              <w:t>PCA</w:t>
+            </w:r>
+            <w:r>
+              <w:rPr>
+                <w:rFonts w:ascii="Times New Roman" w:hAnsi="Times New Roman" w:cs="Times New Roman"/>
+                <w:b w:val="0"/>
+                <w:sz w:val="28"/>
+              </w:rPr>
+              <w:t>(n=2)</w:t>
+            </w:r>
+          </w:p>
+        </w:tc>
+        <w:tc>
+          <w:tcPr>
+            <w:tcW w:w="2036" w:type="dxa"/>
+          </w:tcPr>
+          <w:p>
+            <w:pPr>
+              <w:pStyle w:val="a3"/>
+              <w:ind w:leftChars="0" w:left="0"/>
+              <w:cnfStyle w:val="000000100000" w:firstRow="0" w:lastRow="0" w:firstColumn="0" w:lastColumn="0" w:oddVBand="0" w:evenVBand="0" w:oddHBand="1" w:evenHBand="0" w:firstRowFirstColumn="0" w:firstRowLastColumn="0" w:lastRowFirstColumn="0" w:lastRowLastColumn="0"/>
+              <w:rPr>
+                <w:rFonts w:ascii="Times New Roman" w:hAnsi="Times New Roman" w:cs="Times New Roman"/>
+                <w:sz w:val="28"/>
+              </w:rPr>
+            </w:pPr>
+            <w:r>
+              <w:rPr>
+                <w:rFonts w:ascii="Times New Roman" w:hAnsi="Times New Roman" w:cs="Times New Roman" w:hint="eastAsia"/>
+                <w:sz w:val="28"/>
+              </w:rPr>
+              <w:t>0</w:t>
+            </w:r>
+            <w:r>
+              <w:rPr>
+                <w:rFonts w:ascii="Times New Roman" w:hAnsi="Times New Roman" w:cs="Times New Roman"/>
+                <w:sz w:val="28"/>
+              </w:rPr>
+              <w:t>.587</w:t>
+            </w:r>
+          </w:p>
+        </w:tc>
+        <w:tc>
+          <w:tcPr>
+            <w:tcW w:w="2036" w:type="dxa"/>
+          </w:tcPr>
+          <w:p>
+            <w:pPr>
+              <w:pStyle w:val="a3"/>
+              <w:ind w:leftChars="0" w:left="0"/>
+              <w:cnfStyle w:val="000000100000" w:firstRow="0" w:lastRow="0" w:firstColumn="0" w:lastColumn="0" w:oddVBand="0" w:evenVBand="0" w:oddHBand="1" w:evenHBand="0" w:firstRowFirstColumn="0" w:firstRowLastColumn="0" w:lastRowFirstColumn="0" w:lastRowLastColumn="0"/>
+              <w:rPr>
+                <w:rFonts w:ascii="Times New Roman" w:hAnsi="Times New Roman" w:cs="Times New Roman"/>
+                <w:sz w:val="28"/>
+              </w:rPr>
+            </w:pPr>
+            <w:r>
+              <w:rPr>
+                <w:rFonts w:ascii="Times New Roman" w:hAnsi="Times New Roman" w:cs="Times New Roman" w:hint="eastAsia"/>
+                <w:sz w:val="28"/>
+              </w:rPr>
+              <w:t>0</w:t>
+            </w:r>
+            <w:r>
+              <w:rPr>
+                <w:rFonts w:ascii="Times New Roman" w:hAnsi="Times New Roman" w:cs="Times New Roman"/>
+                <w:sz w:val="28"/>
+              </w:rPr>
+              <w:t>.589</w:t>
+            </w:r>
+          </w:p>
+        </w:tc>
+        <w:tc>
+          <w:tcPr>
+            <w:tcW w:w="2036" w:type="dxa"/>
+          </w:tcPr>
+          <w:p>
+            <w:pPr>
+              <w:pStyle w:val="a3"/>
+              <w:ind w:leftChars="0" w:left="0"/>
+              <w:cnfStyle w:val="000000100000" w:firstRow="0" w:lastRow="0" w:firstColumn="0" w:lastColumn="0" w:oddVBand="0" w:evenVBand="0" w:oddHBand="1" w:evenHBand="0" w:firstRowFirstColumn="0" w:firstRowLastColumn="0" w:lastRowFirstColumn="0" w:lastRowLastColumn="0"/>
+              <w:rPr>
+                <w:rFonts w:ascii="Times New Roman" w:hAnsi="Times New Roman" w:cs="Times New Roman"/>
+                <w:sz w:val="28"/>
+              </w:rPr>
+            </w:pPr>
+            <w:r>
+              <w:rPr>
+                <w:rFonts w:ascii="Times New Roman" w:hAnsi="Times New Roman" w:cs="Times New Roman" w:hint="eastAsia"/>
+                <w:sz w:val="28"/>
+              </w:rPr>
+              <w:t>0</w:t>
+            </w:r>
+            <w:r>
+              <w:rPr>
+                <w:rFonts w:ascii="Times New Roman" w:hAnsi="Times New Roman" w:cs="Times New Roman"/>
+                <w:sz w:val="28"/>
+              </w:rPr>
+              <w:t>.590</w:t>
+            </w:r>
+          </w:p>
+        </w:tc>
+      </w:tr>
+      <w:tr>
+        <w:trPr>
+          <w:trHeight w:val="327"/>
+        </w:trPr>
+        <w:tc>
+          <w:tcPr>
+            <w:cnfStyle w:val="001000000000" w:firstRow="0" w:lastRow="0" w:firstColumn="1" w:lastColumn="0" w:oddVBand="0" w:evenVBand="0" w:oddHBand="0" w:evenHBand="0" w:firstRowFirstColumn="0" w:firstRowLastColumn="0" w:lastRowFirstColumn="0" w:lastRowLastColumn="0"/>
+            <w:tcW w:w="2036" w:type="dxa"/>
+          </w:tcPr>
+          <w:p>
+            <w:pPr>
+              <w:pStyle w:val="a3"/>
+              <w:ind w:leftChars="0" w:left="0"/>
+              <w:rPr>
+                <w:rFonts w:ascii="Times New Roman" w:hAnsi="Times New Roman" w:cs="Times New Roman"/>
+                <w:b w:val="0"/>
+                <w:sz w:val="28"/>
+              </w:rPr>
+            </w:pPr>
+            <w:r>
+              <w:rPr>
+                <w:rFonts w:ascii="Times New Roman" w:hAnsi="Times New Roman" w:cs="Times New Roman"/>
+                <w:b w:val="0"/>
+                <w:sz w:val="28"/>
+              </w:rPr>
+              <w:t>Without PCA</w:t>
+            </w:r>
+          </w:p>
+        </w:tc>
+        <w:tc>
+          <w:tcPr>
+            <w:tcW w:w="2036" w:type="dxa"/>
+          </w:tcPr>
+          <w:p>
+            <w:pPr>
+              <w:pStyle w:val="a3"/>
+              <w:ind w:leftChars="0" w:left="0"/>
+              <w:cnfStyle w:val="000000000000" w:firstRow="0" w:lastRow="0" w:firstColumn="0" w:lastColumn="0" w:oddVBand="0" w:evenVBand="0" w:oddHBand="0" w:evenHBand="0" w:firstRowFirstColumn="0" w:firstRowLastColumn="0" w:lastRowFirstColumn="0" w:lastRowLastColumn="0"/>
+              <w:rPr>
+                <w:rFonts w:ascii="Times New Roman" w:hAnsi="Times New Roman" w:cs="Times New Roman"/>
+                <w:sz w:val="28"/>
+              </w:rPr>
+            </w:pPr>
+            <w:r>
+              <w:rPr>
+                <w:rFonts w:ascii="Times New Roman" w:hAnsi="Times New Roman" w:cs="Times New Roman" w:hint="eastAsia"/>
+                <w:sz w:val="28"/>
+              </w:rPr>
+              <w:t>0</w:t>
+            </w:r>
+            <w:r>
+              <w:rPr>
+                <w:rFonts w:ascii="Times New Roman" w:hAnsi="Times New Roman" w:cs="Times New Roman"/>
+                <w:sz w:val="28"/>
+              </w:rPr>
+              <w:t>.5</w:t>
+            </w:r>
+            <w:r>
+              <w:rPr>
+                <w:rFonts w:ascii="Times New Roman" w:hAnsi="Times New Roman" w:cs="Times New Roman"/>
+                <w:sz w:val="28"/>
+              </w:rPr>
+              <w:t>84</w:t>
+            </w:r>
+          </w:p>
+        </w:tc>
+        <w:tc>
+          <w:tcPr>
+            <w:tcW w:w="2036" w:type="dxa"/>
+          </w:tcPr>
+          <w:p>
+            <w:pPr>
+              <w:pStyle w:val="a3"/>
+              <w:ind w:leftChars="0" w:left="0"/>
+              <w:cnfStyle w:val="000000000000" w:firstRow="0" w:lastRow="0" w:firstColumn="0" w:lastColumn="0" w:oddVBand="0" w:evenVBand="0" w:oddHBand="0" w:evenHBand="0" w:firstRowFirstColumn="0" w:firstRowLastColumn="0" w:lastRowFirstColumn="0" w:lastRowLastColumn="0"/>
+              <w:rPr>
+                <w:rFonts w:ascii="Times New Roman" w:hAnsi="Times New Roman" w:cs="Times New Roman"/>
+                <w:sz w:val="28"/>
+              </w:rPr>
+            </w:pPr>
+            <w:r>
+              <w:rPr>
+                <w:rFonts w:ascii="Times New Roman" w:hAnsi="Times New Roman" w:cs="Times New Roman" w:hint="eastAsia"/>
+                <w:sz w:val="28"/>
+              </w:rPr>
+              <w:t>0</w:t>
+            </w:r>
+            <w:r>
+              <w:rPr>
+                <w:rFonts w:ascii="Times New Roman" w:hAnsi="Times New Roman" w:cs="Times New Roman"/>
+                <w:sz w:val="28"/>
+              </w:rPr>
+              <w:t>.546</w:t>
+            </w:r>
+          </w:p>
+        </w:tc>
+        <w:tc>
+          <w:tcPr>
+            <w:tcW w:w="2036" w:type="dxa"/>
+          </w:tcPr>
+          <w:p>
+            <w:pPr>
+              <w:pStyle w:val="a3"/>
+              <w:ind w:leftChars="0" w:left="0"/>
+              <w:cnfStyle w:val="000000000000" w:firstRow="0" w:lastRow="0" w:firstColumn="0" w:lastColumn="0" w:oddVBand="0" w:evenVBand="0" w:oddHBand="0" w:evenHBand="0" w:firstRowFirstColumn="0" w:firstRowLastColumn="0" w:lastRowFirstColumn="0" w:lastRowLastColumn="0"/>
+              <w:rPr>
+                <w:rFonts w:ascii="Times New Roman" w:hAnsi="Times New Roman" w:cs="Times New Roman"/>
+                <w:sz w:val="28"/>
+              </w:rPr>
+            </w:pPr>
+            <w:r>
+              <w:rPr>
+                <w:rFonts w:ascii="Times New Roman" w:hAnsi="Times New Roman" w:cs="Times New Roman" w:hint="eastAsia"/>
+                <w:sz w:val="28"/>
+              </w:rPr>
+              <w:t>0</w:t>
+            </w:r>
+            <w:r>
+              <w:rPr>
+                <w:rFonts w:ascii="Times New Roman" w:hAnsi="Times New Roman" w:cs="Times New Roman"/>
+                <w:sz w:val="28"/>
+              </w:rPr>
+              <w:t>.5</w:t>
+            </w:r>
+            <w:r>
+              <w:rPr>
+                <w:rFonts w:ascii="Times New Roman" w:hAnsi="Times New Roman" w:cs="Times New Roman"/>
+                <w:sz w:val="28"/>
+              </w:rPr>
+              <w:t>6</w:t>
+            </w:r>
+            <w:r>
+              <w:rPr>
+                <w:rFonts w:ascii="Times New Roman" w:hAnsi="Times New Roman" w:cs="Times New Roman"/>
+                <w:sz w:val="28"/>
+              </w:rPr>
+              <w:t>3</w:t>
+            </w:r>
+          </w:p>
+        </w:tc>
+      </w:tr>
+    </w:tbl>
+    <w:p>
+      <w:pPr>
+        <w:rPr>
+          <w:rFonts w:ascii="Times New Roman" w:hAnsi="Times New Roman" w:cs="Times New Roman" w:hint="eastAsia"/>
+          <w:sz w:val="28"/>
+        </w:rPr>
+      </w:pPr>
     </w:p>
     <w:p>
       <w:pPr>
         <w:pStyle w:val="a3"/>
         <w:numPr>
           <w:ilvl w:val="0"/>
-          <w:numId w:val="5"/>
+          <w:numId w:val="9"/>
         </w:numPr>
         <w:ind w:leftChars="0"/>
         <w:rPr>
@@ -241,15 +1542,46 @@
           <w:rFonts w:ascii="Times New Roman" w:hAnsi="Times New Roman" w:cs="Times New Roman"/>
           <w:sz w:val="28"/>
         </w:rPr>
-        <w:t>Model architecture</w:t>
-      </w:r>
+        <w:t>I guess there should be some insignificant features</w:t>
+      </w:r>
+      <w:r>
+        <w:rPr>
+          <w:rFonts w:ascii="Times New Roman" w:hAnsi="Times New Roman" w:cs="Times New Roman"/>
+          <w:sz w:val="28"/>
+        </w:rPr>
+        <w:t xml:space="preserve"> that affect the result. By decomposing and scaling the features using </w:t>
+      </w:r>
+      <w:proofErr w:type="spellStart"/>
+      <w:r>
+        <w:rPr>
+          <w:rFonts w:ascii="Times New Roman" w:hAnsi="Times New Roman" w:cs="Times New Roman"/>
+          <w:sz w:val="28"/>
+        </w:rPr>
+        <w:t>sklearn</w:t>
+      </w:r>
+      <w:proofErr w:type="spellEnd"/>
+      <w:r>
+        <w:rPr>
+          <w:rFonts w:ascii="Times New Roman" w:hAnsi="Times New Roman" w:cs="Times New Roman"/>
+          <w:sz w:val="28"/>
+        </w:rPr>
+        <w:t xml:space="preserve"> package we reduce the noise made by them.</w:t>
+      </w:r>
+    </w:p>
+    <w:p>
+      <w:pPr>
+        <w:rPr>
+          <w:rFonts w:ascii="Times New Roman" w:hAnsi="Times New Roman" w:cs="Times New Roman" w:hint="eastAsia"/>
+          <w:sz w:val="28"/>
+        </w:rPr>
+      </w:pPr>
     </w:p>
     <w:p>
       <w:pPr>
         <w:pStyle w:val="a3"/>
         <w:numPr>
           <w:ilvl w:val="0"/>
-          <w:numId w:val="5"/>
+          <w:numId w:val="11"/>
         </w:numPr>
         <w:ind w:leftChars="0"/>
         <w:rPr>
@@ -257,15 +1589,81 @@
           <w:sz w:val="28"/>
         </w:rPr>
       </w:pPr>
-      <w:proofErr w:type="spellStart"/>
-      <w:r>
-        <w:rPr>
-          <w:rFonts w:ascii="Times New Roman" w:hAnsi="Times New Roman" w:cs="Times New Roman"/>
-          <w:sz w:val="28"/>
-        </w:rPr>
-        <w:t>Hyperparameters</w:t>
-      </w:r>
-      <w:proofErr w:type="spellEnd"/>
+      <w:r>
+        <w:rPr>
+          <w:rFonts w:ascii="Times New Roman" w:hAnsi="Times New Roman" w:cs="Times New Roman" w:hint="eastAsia"/>
+          <w:sz w:val="28"/>
+        </w:rPr>
+        <w:t>R</w:t>
+      </w:r>
+      <w:r>
+        <w:rPr>
+          <w:rFonts w:ascii="Times New Roman" w:hAnsi="Times New Roman" w:cs="Times New Roman"/>
+          <w:sz w:val="28"/>
+        </w:rPr>
+        <w:t>esult:</w:t>
+      </w:r>
+    </w:p>
+    <w:p>
+      <w:pPr>
+        <w:pStyle w:val="a3"/>
+        <w:ind w:leftChars="0" w:left="720"/>
+        <w:rPr>
+          <w:rFonts w:ascii="Times New Roman" w:hAnsi="Times New Roman" w:cs="Times New Roman" w:hint="eastAsia"/>
+          <w:sz w:val="28"/>
+        </w:rPr>
+      </w:pPr>
+      <w:r>
+        <w:rPr>
+          <w:rFonts w:ascii="Times New Roman" w:hAnsi="Times New Roman" w:cs="Times New Roman"/>
+          <w:sz w:val="28"/>
+        </w:rPr>
+        <w:drawing>
+          <wp:inline distT="0" distB="0" distL="0" distR="0" wp14:anchorId="039F57E7" wp14:editId="5E1E1D2B">
+            <wp:extent cx="5274310" cy="1176020"/>
+            <wp:effectExtent l="0" t="0" r="2540" b="5080"/>
+            <wp:docPr id="1" name="圖片 1"/>
+            <wp:cNvGraphicFramePr>
+              <a:graphicFrameLocks xmlns:a="http://schemas.openxmlformats.org/drawingml/2006/main" noChangeAspect="1"/>
+            </wp:cNvGraphicFramePr>
+            <a:graphic xmlns:a="http://schemas.openxmlformats.org/drawingml/2006/main">
+              <a:graphicData uri="http://schemas.openxmlformats.org/drawingml/2006/picture">
+                <pic:pic xmlns:pic="http://schemas.openxmlformats.org/drawingml/2006/picture">
+                  <pic:nvPicPr>
+                    <pic:cNvPr id="1" name=""/>
+                    <pic:cNvPicPr/>
+                  </pic:nvPicPr>
+                  <pic:blipFill>
+                    <a:blip r:embed="rId5"/>
+                    <a:stretch>
+                      <a:fillRect/>
+                    </a:stretch>
+                  </pic:blipFill>
+                  <pic:spPr>
+                    <a:xfrm>
+                      <a:off x="0" y="0"/>
+                      <a:ext cx="5274310" cy="1176020"/>
+                    </a:xfrm>
+                    <a:prstGeom prst="rect">
+                      <a:avLst/>
+                    </a:prstGeom>
+                  </pic:spPr>
+                </pic:pic>
+              </a:graphicData>
+            </a:graphic>
+          </wp:inline>
+        </w:drawing>
+      </w:r>
+    </w:p>
+    <w:p>
+      <w:pPr>
+        <w:pStyle w:val="a3"/>
+        <w:ind w:leftChars="0" w:left="1080"/>
+        <w:rPr>
+          <w:rFonts w:ascii="Times New Roman" w:hAnsi="Times New Roman" w:cs="Times New Roman" w:hint="eastAsia"/>
+          <w:sz w:val="28"/>
+        </w:rPr>
+      </w:pPr>
     </w:p>
     <w:p>
       <w:pPr>
@@ -289,8 +1687,58 @@
       </w:r>
     </w:p>
     <w:p>
-      <w:bookmarkStart w:id="0" w:name="_GoBack"/>
-      <w:bookmarkEnd w:id="0"/>
+      <w:pPr>
+        <w:pStyle w:val="a3"/>
+        <w:ind w:leftChars="0" w:left="360"/>
+        <w:rPr>
+          <w:rFonts w:ascii="Times New Roman" w:hAnsi="Times New Roman" w:cs="Times New Roman" w:hint="eastAsia"/>
+          <w:sz w:val="28"/>
+        </w:rPr>
+      </w:pPr>
+      <w:r>
+        <w:rPr>
+          <w:rFonts w:ascii="Times New Roman" w:hAnsi="Times New Roman" w:cs="Times New Roman"/>
+          <w:sz w:val="28"/>
+        </w:rPr>
+        <w:t xml:space="preserve">I construct a </w:t>
+      </w:r>
+      <w:r>
+        <w:rPr>
+          <w:rFonts w:ascii="Times New Roman" w:hAnsi="Times New Roman" w:cs="Times New Roman"/>
+          <w:sz w:val="28"/>
+        </w:rPr>
+        <w:t xml:space="preserve">convolution </w:t>
+      </w:r>
+      <w:r>
+        <w:rPr>
+          <w:rFonts w:ascii="Times New Roman" w:hAnsi="Times New Roman" w:cs="Times New Roman"/>
+          <w:sz w:val="28"/>
+        </w:rPr>
+        <w:t xml:space="preserve">neural </w:t>
+      </w:r>
+      <w:r>
+        <w:rPr>
+          <w:rFonts w:ascii="Times New Roman" w:hAnsi="Times New Roman" w:cs="Times New Roman"/>
+          <w:sz w:val="28"/>
+        </w:rPr>
+        <w:t xml:space="preserve">network to solve this real-world classification problem with score 0.59021. To achieve this, I have preprocessed and decomposed the data into two features. Then, I fed the features into a CNN model which is implemented using </w:t>
+      </w:r>
+      <w:proofErr w:type="spellStart"/>
+      <w:r>
+        <w:rPr>
+          <w:rFonts w:ascii="Times New Roman" w:hAnsi="Times New Roman" w:cs="Times New Roman"/>
+          <w:sz w:val="28"/>
+        </w:rPr>
+        <w:t>PyTorch</w:t>
+      </w:r>
+      <w:proofErr w:type="spellEnd"/>
+      <w:r>
+        <w:rPr>
+          <w:rFonts w:ascii="Times New Roman" w:hAnsi="Times New Roman" w:cs="Times New Roman"/>
+          <w:sz w:val="28"/>
+        </w:rPr>
+        <w:t>. Finally I passed the output into a sigmoid function and thus get an likelihood value between 0, 1.</w:t>
+      </w:r>
     </w:p>
     <w:sectPr>
       <w:pgSz w:w="11906" w:h="16838"/>
@@ -394,6 +1842,321 @@
     </w:lvl>
   </w:abstractNum>
   <w:abstractNum w:abstractNumId="1" w15:restartNumberingAfterBreak="0">
+    <w:nsid w:val="23E666DB"/>
+    <w:multiLevelType w:val="hybridMultilevel"/>
+    <w:tmpl w:val="6270FBAA"/>
+    <w:lvl w:ilvl="0" w:tplc="3A043F22">
+      <w:start w:val="1"/>
+      <w:numFmt w:val="decimal"/>
+      <w:lvlText w:val="%1."/>
+      <w:lvlJc w:val="left"/>
+      <w:pPr>
+        <w:ind w:left="1080" w:hanging="360"/>
+      </w:pPr>
+      <w:rPr>
+        <w:rFonts w:hint="default"/>
+      </w:rPr>
+    </w:lvl>
+    <w:lvl w:ilvl="1" w:tplc="04090019" w:tentative="1">
+      <w:start w:val="1"/>
+      <w:numFmt w:val="ideographTraditional"/>
+      <w:lvlText w:val="%2、"/>
+      <w:lvlJc w:val="left"/>
+      <w:pPr>
+        <w:ind w:left="1680" w:hanging="480"/>
+      </w:pPr>
+    </w:lvl>
+    <w:lvl w:ilvl="2" w:tplc="0409001B" w:tentative="1">
+      <w:start w:val="1"/>
+      <w:numFmt w:val="lowerRoman"/>
+      <w:lvlText w:val="%3."/>
+      <w:lvlJc w:val="right"/>
+      <w:pPr>
+        <w:ind w:left="2160" w:hanging="480"/>
+      </w:pPr>
+    </w:lvl>
+    <w:lvl w:ilvl="3" w:tplc="0409000F" w:tentative="1">
+      <w:start w:val="1"/>
+      <w:numFmt w:val="decimal"/>
+      <w:lvlText w:val="%4."/>
+      <w:lvlJc w:val="left"/>
+      <w:pPr>
+        <w:ind w:left="2640" w:hanging="480"/>
+      </w:pPr>
+    </w:lvl>
+    <w:lvl w:ilvl="4" w:tplc="04090019" w:tentative="1">
+      <w:start w:val="1"/>
+      <w:numFmt w:val="ideographTraditional"/>
+      <w:lvlText w:val="%5、"/>
+      <w:lvlJc w:val="left"/>
+      <w:pPr>
+        <w:ind w:left="3120" w:hanging="480"/>
+      </w:pPr>
+    </w:lvl>
+    <w:lvl w:ilvl="5" w:tplc="0409001B" w:tentative="1">
+      <w:start w:val="1"/>
+      <w:numFmt w:val="lowerRoman"/>
+      <w:lvlText w:val="%6."/>
+      <w:lvlJc w:val="right"/>
+      <w:pPr>
+        <w:ind w:left="3600" w:hanging="480"/>
+      </w:pPr>
+    </w:lvl>
+    <w:lvl w:ilvl="6" w:tplc="0409000F" w:tentative="1">
+      <w:start w:val="1"/>
+      <w:numFmt w:val="decimal"/>
+      <w:lvlText w:val="%7."/>
+      <w:lvlJc w:val="left"/>
+      <w:pPr>
+        <w:ind w:left="4080" w:hanging="480"/>
+      </w:pPr>
+    </w:lvl>
+    <w:lvl w:ilvl="7" w:tplc="04090019" w:tentative="1">
+      <w:start w:val="1"/>
+      <w:numFmt w:val="ideographTraditional"/>
+      <w:lvlText w:val="%8、"/>
+      <w:lvlJc w:val="left"/>
+      <w:pPr>
+        <w:ind w:left="4560" w:hanging="480"/>
+      </w:pPr>
+    </w:lvl>
+    <w:lvl w:ilvl="8" w:tplc="0409001B" w:tentative="1">
+      <w:start w:val="1"/>
+      <w:numFmt w:val="lowerRoman"/>
+      <w:lvlText w:val="%9."/>
+      <w:lvlJc w:val="right"/>
+      <w:pPr>
+        <w:ind w:left="5040" w:hanging="480"/>
+      </w:pPr>
+    </w:lvl>
+  </w:abstractNum>
+  <w:abstractNum w:abstractNumId="2" w15:restartNumberingAfterBreak="0">
+    <w:nsid w:val="42C0750F"/>
+    <w:multiLevelType w:val="hybridMultilevel"/>
+    <w:tmpl w:val="14D81AA4"/>
+    <w:lvl w:ilvl="0" w:tplc="3A043F22">
+      <w:start w:val="1"/>
+      <w:numFmt w:val="decimal"/>
+      <w:lvlText w:val="%1."/>
+      <w:lvlJc w:val="left"/>
+      <w:pPr>
+        <w:ind w:left="1080" w:hanging="360"/>
+      </w:pPr>
+      <w:rPr>
+        <w:rFonts w:hint="default"/>
+      </w:rPr>
+    </w:lvl>
+    <w:lvl w:ilvl="1" w:tplc="04090003" w:tentative="1">
+      <w:start w:val="1"/>
+      <w:numFmt w:val="bullet"/>
+      <w:lvlText w:val=""/>
+      <w:lvlJc w:val="left"/>
+      <w:pPr>
+        <w:ind w:left="1680" w:hanging="480"/>
+      </w:pPr>
+      <w:rPr>
+        <w:rFonts w:ascii="Wingdings" w:hAnsi="Wingdings" w:hint="default"/>
+      </w:rPr>
+    </w:lvl>
+    <w:lvl w:ilvl="2" w:tplc="04090005" w:tentative="1">
+      <w:start w:val="1"/>
+      <w:numFmt w:val="bullet"/>
+      <w:lvlText w:val=""/>
+      <w:lvlJc w:val="left"/>
+      <w:pPr>
+        <w:ind w:left="2160" w:hanging="480"/>
+      </w:pPr>
+      <w:rPr>
+        <w:rFonts w:ascii="Wingdings" w:hAnsi="Wingdings" w:hint="default"/>
+      </w:rPr>
+    </w:lvl>
+    <w:lvl w:ilvl="3" w:tplc="04090001" w:tentative="1">
+      <w:start w:val="1"/>
+      <w:numFmt w:val="bullet"/>
+      <w:lvlText w:val=""/>
+      <w:lvlJc w:val="left"/>
+      <w:pPr>
+        <w:ind w:left="2640" w:hanging="480"/>
+      </w:pPr>
+      <w:rPr>
+        <w:rFonts w:ascii="Wingdings" w:hAnsi="Wingdings" w:hint="default"/>
+      </w:rPr>
+    </w:lvl>
+    <w:lvl w:ilvl="4" w:tplc="04090003" w:tentative="1">
+      <w:start w:val="1"/>
+      <w:numFmt w:val="bullet"/>
+      <w:lvlText w:val=""/>
+      <w:lvlJc w:val="left"/>
+      <w:pPr>
+        <w:ind w:left="3120" w:hanging="480"/>
+      </w:pPr>
+      <w:rPr>
+        <w:rFonts w:ascii="Wingdings" w:hAnsi="Wingdings" w:hint="default"/>
+      </w:rPr>
+    </w:lvl>
+    <w:lvl w:ilvl="5" w:tplc="04090005" w:tentative="1">
+      <w:start w:val="1"/>
+      <w:numFmt w:val="bullet"/>
+      <w:lvlText w:val=""/>
+      <w:lvlJc w:val="left"/>
+      <w:pPr>
+        <w:ind w:left="3600" w:hanging="480"/>
+      </w:pPr>
+      <w:rPr>
+        <w:rFonts w:ascii="Wingdings" w:hAnsi="Wingdings" w:hint="default"/>
+      </w:rPr>
+    </w:lvl>
+    <w:lvl w:ilvl="6" w:tplc="04090001" w:tentative="1">
+      <w:start w:val="1"/>
+      <w:numFmt w:val="bullet"/>
+      <w:lvlText w:val=""/>
+      <w:lvlJc w:val="left"/>
+      <w:pPr>
+        <w:ind w:left="4080" w:hanging="480"/>
+      </w:pPr>
+      <w:rPr>
+        <w:rFonts w:ascii="Wingdings" w:hAnsi="Wingdings" w:hint="default"/>
+      </w:rPr>
+    </w:lvl>
+    <w:lvl w:ilvl="7" w:tplc="04090003" w:tentative="1">
+      <w:start w:val="1"/>
+      <w:numFmt w:val="bullet"/>
+      <w:lvlText w:val=""/>
+      <w:lvlJc w:val="left"/>
+      <w:pPr>
+        <w:ind w:left="4560" w:hanging="480"/>
+      </w:pPr>
+      <w:rPr>
+        <w:rFonts w:ascii="Wingdings" w:hAnsi="Wingdings" w:hint="default"/>
+      </w:rPr>
+    </w:lvl>
+    <w:lvl w:ilvl="8" w:tplc="04090005" w:tentative="1">
+      <w:start w:val="1"/>
+      <w:numFmt w:val="bullet"/>
+      <w:lvlText w:val=""/>
+      <w:lvlJc w:val="left"/>
+      <w:pPr>
+        <w:ind w:left="5040" w:hanging="480"/>
+      </w:pPr>
+      <w:rPr>
+        <w:rFonts w:ascii="Wingdings" w:hAnsi="Wingdings" w:hint="default"/>
+      </w:rPr>
+    </w:lvl>
+  </w:abstractNum>
+  <w:abstractNum w:abstractNumId="3" w15:restartNumberingAfterBreak="0">
+    <w:nsid w:val="47AC62D6"/>
+    <w:multiLevelType w:val="hybridMultilevel"/>
+    <w:tmpl w:val="D084E09C"/>
+    <w:lvl w:ilvl="0" w:tplc="64AEF152">
+      <w:start w:val="1"/>
+      <w:numFmt w:val="bullet"/>
+      <w:lvlText w:val=""/>
+      <w:lvlJc w:val="left"/>
+      <w:pPr>
+        <w:ind w:left="1211" w:hanging="360"/>
+      </w:pPr>
+      <w:rPr>
+        <w:rFonts w:ascii="Wingdings" w:eastAsiaTheme="minorEastAsia" w:hAnsi="Wingdings" w:cs="Times New Roman" w:hint="default"/>
+      </w:rPr>
+    </w:lvl>
+    <w:lvl w:ilvl="1" w:tplc="04090003" w:tentative="1">
+      <w:start w:val="1"/>
+      <w:numFmt w:val="bullet"/>
+      <w:lvlText w:val=""/>
+      <w:lvlJc w:val="left"/>
+      <w:pPr>
+        <w:ind w:left="1680" w:hanging="480"/>
+      </w:pPr>
+      <w:rPr>
+        <w:rFonts w:ascii="Wingdings" w:hAnsi="Wingdings" w:hint="default"/>
+      </w:rPr>
+    </w:lvl>
+    <w:lvl w:ilvl="2" w:tplc="04090005" w:tentative="1">
+      <w:start w:val="1"/>
+      <w:numFmt w:val="bullet"/>
+      <w:lvlText w:val=""/>
+      <w:lvlJc w:val="left"/>
+      <w:pPr>
+        <w:ind w:left="2160" w:hanging="480"/>
+      </w:pPr>
+      <w:rPr>
+        <w:rFonts w:ascii="Wingdings" w:hAnsi="Wingdings" w:hint="default"/>
+      </w:rPr>
+    </w:lvl>
+    <w:lvl w:ilvl="3" w:tplc="04090001" w:tentative="1">
+      <w:start w:val="1"/>
+      <w:numFmt w:val="bullet"/>
+      <w:lvlText w:val=""/>
+      <w:lvlJc w:val="left"/>
+      <w:pPr>
+        <w:ind w:left="2640" w:hanging="480"/>
+      </w:pPr>
+      <w:rPr>
+        <w:rFonts w:ascii="Wingdings" w:hAnsi="Wingdings" w:hint="default"/>
+      </w:rPr>
+    </w:lvl>
+    <w:lvl w:ilvl="4" w:tplc="04090003" w:tentative="1">
+      <w:start w:val="1"/>
+      <w:numFmt w:val="bullet"/>
+      <w:lvlText w:val=""/>
+      <w:lvlJc w:val="left"/>
+      <w:pPr>
+        <w:ind w:left="3120" w:hanging="480"/>
+      </w:pPr>
+      <w:rPr>
+        <w:rFonts w:ascii="Wingdings" w:hAnsi="Wingdings" w:hint="default"/>
+      </w:rPr>
+    </w:lvl>
+    <w:lvl w:ilvl="5" w:tplc="04090005" w:tentative="1">
+      <w:start w:val="1"/>
+      <w:numFmt w:val="bullet"/>
+      <w:lvlText w:val=""/>
+      <w:lvlJc w:val="left"/>
+      <w:pPr>
+        <w:ind w:left="3600" w:hanging="480"/>
+      </w:pPr>
+      <w:rPr>
+        <w:rFonts w:ascii="Wingdings" w:hAnsi="Wingdings" w:hint="default"/>
+      </w:rPr>
+    </w:lvl>
+    <w:lvl w:ilvl="6" w:tplc="04090001" w:tentative="1">
+      <w:start w:val="1"/>
+      <w:numFmt w:val="bullet"/>
+      <w:lvlText w:val=""/>
+      <w:lvlJc w:val="left"/>
+      <w:pPr>
+        <w:ind w:left="4080" w:hanging="480"/>
+      </w:pPr>
+      <w:rPr>
+        <w:rFonts w:ascii="Wingdings" w:hAnsi="Wingdings" w:hint="default"/>
+      </w:rPr>
+    </w:lvl>
+    <w:lvl w:ilvl="7" w:tplc="04090003" w:tentative="1">
+      <w:start w:val="1"/>
+      <w:numFmt w:val="bullet"/>
+      <w:lvlText w:val=""/>
+      <w:lvlJc w:val="left"/>
+      <w:pPr>
+        <w:ind w:left="4560" w:hanging="480"/>
+      </w:pPr>
+      <w:rPr>
+        <w:rFonts w:ascii="Wingdings" w:hAnsi="Wingdings" w:hint="default"/>
+      </w:rPr>
+    </w:lvl>
+    <w:lvl w:ilvl="8" w:tplc="04090005" w:tentative="1">
+      <w:start w:val="1"/>
+      <w:numFmt w:val="bullet"/>
+      <w:lvlText w:val=""/>
+      <w:lvlJc w:val="left"/>
+      <w:pPr>
+        <w:ind w:left="5040" w:hanging="480"/>
+      </w:pPr>
+      <w:rPr>
+        <w:rFonts w:ascii="Wingdings" w:hAnsi="Wingdings" w:hint="default"/>
+      </w:rPr>
+    </w:lvl>
+  </w:abstractNum>
+  <w:abstractNum w:abstractNumId="4" w15:restartNumberingAfterBreak="0">
     <w:nsid w:val="55707E25"/>
     <w:multiLevelType w:val="hybridMultilevel"/>
     <w:tmpl w:val="A8460468"/>
@@ -482,7 +2245,96 @@
       </w:pPr>
     </w:lvl>
   </w:abstractNum>
-  <w:abstractNum w:abstractNumId="2" w15:restartNumberingAfterBreak="0">
+  <w:abstractNum w:abstractNumId="5" w15:restartNumberingAfterBreak="0">
+    <w:nsid w:val="609915FE"/>
+    <w:multiLevelType w:val="hybridMultilevel"/>
+    <w:tmpl w:val="64C09174"/>
+    <w:lvl w:ilvl="0" w:tplc="823A93CC">
+      <w:start w:val="1"/>
+      <w:numFmt w:val="decimal"/>
+      <w:lvlText w:val="%1."/>
+      <w:lvlJc w:val="left"/>
+      <w:pPr>
+        <w:ind w:left="720" w:hanging="360"/>
+      </w:pPr>
+      <w:rPr>
+        <w:rFonts w:hint="default"/>
+      </w:rPr>
+    </w:lvl>
+    <w:lvl w:ilvl="1" w:tplc="04090019" w:tentative="1">
+      <w:start w:val="1"/>
+      <w:numFmt w:val="ideographTraditional"/>
+      <w:lvlText w:val="%2、"/>
+      <w:lvlJc w:val="left"/>
+      <w:pPr>
+        <w:ind w:left="1320" w:hanging="480"/>
+      </w:pPr>
+    </w:lvl>
+    <w:lvl w:ilvl="2" w:tplc="0409001B" w:tentative="1">
+      <w:start w:val="1"/>
+      <w:numFmt w:val="lowerRoman"/>
+      <w:lvlText w:val="%3."/>
+      <w:lvlJc w:val="right"/>
+      <w:pPr>
+        <w:ind w:left="1800" w:hanging="480"/>
+      </w:pPr>
+    </w:lvl>
+    <w:lvl w:ilvl="3" w:tplc="0409000F" w:tentative="1">
+      <w:start w:val="1"/>
+      <w:numFmt w:val="decimal"/>
+      <w:lvlText w:val="%4."/>
+      <w:lvlJc w:val="left"/>
+      <w:pPr>
+        <w:ind w:left="2280" w:hanging="480"/>
+      </w:pPr>
+    </w:lvl>
+    <w:lvl w:ilvl="4" w:tplc="04090019" w:tentative="1">
+      <w:start w:val="1"/>
+      <w:numFmt w:val="ideographTraditional"/>
+      <w:lvlText w:val="%5、"/>
+      <w:lvlJc w:val="left"/>
+      <w:pPr>
+        <w:ind w:left="2760" w:hanging="480"/>
+      </w:pPr>
+    </w:lvl>
+    <w:lvl w:ilvl="5" w:tplc="0409001B" w:tentative="1">
+      <w:start w:val="1"/>
+      <w:numFmt w:val="lowerRoman"/>
+      <w:lvlText w:val="%6."/>
+      <w:lvlJc w:val="right"/>
+      <w:pPr>
+        <w:ind w:left="3240" w:hanging="480"/>
+      </w:pPr>
+    </w:lvl>
+    <w:lvl w:ilvl="6" w:tplc="0409000F" w:tentative="1">
+      <w:start w:val="1"/>
+      <w:numFmt w:val="decimal"/>
+      <w:lvlText w:val="%7."/>
+      <w:lvlJc w:val="left"/>
+      <w:pPr>
+        <w:ind w:left="3720" w:hanging="480"/>
+      </w:pPr>
+    </w:lvl>
+    <w:lvl w:ilvl="7" w:tplc="04090019" w:tentative="1">
+      <w:start w:val="1"/>
+      <w:numFmt w:val="ideographTraditional"/>
+      <w:lvlText w:val="%8、"/>
+      <w:lvlJc w:val="left"/>
+      <w:pPr>
+        <w:ind w:left="4200" w:hanging="480"/>
+      </w:pPr>
+    </w:lvl>
+    <w:lvl w:ilvl="8" w:tplc="0409001B" w:tentative="1">
+      <w:start w:val="1"/>
+      <w:numFmt w:val="lowerRoman"/>
+      <w:lvlText w:val="%9."/>
+      <w:lvlJc w:val="right"/>
+      <w:pPr>
+        <w:ind w:left="4680" w:hanging="480"/>
+      </w:pPr>
+    </w:lvl>
+  </w:abstractNum>
+  <w:abstractNum w:abstractNumId="6" w15:restartNumberingAfterBreak="0">
     <w:nsid w:val="61821119"/>
     <w:multiLevelType w:val="hybridMultilevel"/>
     <w:tmpl w:val="52F0307C"/>
@@ -568,6 +2420,184 @@
       <w:lvlJc w:val="right"/>
       <w:pPr>
         <w:ind w:left="4320" w:hanging="480"/>
+      </w:pPr>
+    </w:lvl>
+  </w:abstractNum>
+  <w:abstractNum w:abstractNumId="7" w15:restartNumberingAfterBreak="0">
+    <w:nsid w:val="683E5255"/>
+    <w:multiLevelType w:val="hybridMultilevel"/>
+    <w:tmpl w:val="B91602A6"/>
+    <w:lvl w:ilvl="0" w:tplc="0409001B">
+      <w:start w:val="1"/>
+      <w:numFmt w:val="lowerRoman"/>
+      <w:lvlText w:val="%1."/>
+      <w:lvlJc w:val="right"/>
+      <w:pPr>
+        <w:ind w:left="720" w:hanging="360"/>
+      </w:pPr>
+      <w:rPr>
+        <w:rFonts w:hint="default"/>
+      </w:rPr>
+    </w:lvl>
+    <w:lvl w:ilvl="1" w:tplc="04090019">
+      <w:start w:val="1"/>
+      <w:numFmt w:val="ideographTraditional"/>
+      <w:lvlText w:val="%2、"/>
+      <w:lvlJc w:val="left"/>
+      <w:pPr>
+        <w:ind w:left="1320" w:hanging="480"/>
+      </w:pPr>
+    </w:lvl>
+    <w:lvl w:ilvl="2" w:tplc="0409001B" w:tentative="1">
+      <w:start w:val="1"/>
+      <w:numFmt w:val="lowerRoman"/>
+      <w:lvlText w:val="%3."/>
+      <w:lvlJc w:val="right"/>
+      <w:pPr>
+        <w:ind w:left="1800" w:hanging="480"/>
+      </w:pPr>
+    </w:lvl>
+    <w:lvl w:ilvl="3" w:tplc="0409000F" w:tentative="1">
+      <w:start w:val="1"/>
+      <w:numFmt w:val="decimal"/>
+      <w:lvlText w:val="%4."/>
+      <w:lvlJc w:val="left"/>
+      <w:pPr>
+        <w:ind w:left="2280" w:hanging="480"/>
+      </w:pPr>
+    </w:lvl>
+    <w:lvl w:ilvl="4" w:tplc="04090019" w:tentative="1">
+      <w:start w:val="1"/>
+      <w:numFmt w:val="ideographTraditional"/>
+      <w:lvlText w:val="%5、"/>
+      <w:lvlJc w:val="left"/>
+      <w:pPr>
+        <w:ind w:left="2760" w:hanging="480"/>
+      </w:pPr>
+    </w:lvl>
+    <w:lvl w:ilvl="5" w:tplc="0409001B" w:tentative="1">
+      <w:start w:val="1"/>
+      <w:numFmt w:val="lowerRoman"/>
+      <w:lvlText w:val="%6."/>
+      <w:lvlJc w:val="right"/>
+      <w:pPr>
+        <w:ind w:left="3240" w:hanging="480"/>
+      </w:pPr>
+    </w:lvl>
+    <w:lvl w:ilvl="6" w:tplc="0409000F" w:tentative="1">
+      <w:start w:val="1"/>
+      <w:numFmt w:val="decimal"/>
+      <w:lvlText w:val="%7."/>
+      <w:lvlJc w:val="left"/>
+      <w:pPr>
+        <w:ind w:left="3720" w:hanging="480"/>
+      </w:pPr>
+    </w:lvl>
+    <w:lvl w:ilvl="7" w:tplc="04090019" w:tentative="1">
+      <w:start w:val="1"/>
+      <w:numFmt w:val="ideographTraditional"/>
+      <w:lvlText w:val="%8、"/>
+      <w:lvlJc w:val="left"/>
+      <w:pPr>
+        <w:ind w:left="4200" w:hanging="480"/>
+      </w:pPr>
+    </w:lvl>
+    <w:lvl w:ilvl="8" w:tplc="0409001B" w:tentative="1">
+      <w:start w:val="1"/>
+      <w:numFmt w:val="lowerRoman"/>
+      <w:lvlText w:val="%9."/>
+      <w:lvlJc w:val="right"/>
+      <w:pPr>
+        <w:ind w:left="4680" w:hanging="480"/>
+      </w:pPr>
+    </w:lvl>
+  </w:abstractNum>
+  <w:abstractNum w:abstractNumId="8" w15:restartNumberingAfterBreak="0">
+    <w:nsid w:val="6C2B0A37"/>
+    <w:multiLevelType w:val="hybridMultilevel"/>
+    <w:tmpl w:val="36CA4F36"/>
+    <w:lvl w:ilvl="0" w:tplc="635E8260">
+      <w:start w:val="1"/>
+      <w:numFmt w:val="decimal"/>
+      <w:lvlText w:val="%1."/>
+      <w:lvlJc w:val="left"/>
+      <w:pPr>
+        <w:ind w:left="1080" w:hanging="360"/>
+      </w:pPr>
+      <w:rPr>
+        <w:rFonts w:hint="default"/>
+      </w:rPr>
+    </w:lvl>
+    <w:lvl w:ilvl="1" w:tplc="04090019" w:tentative="1">
+      <w:start w:val="1"/>
+      <w:numFmt w:val="ideographTraditional"/>
+      <w:lvlText w:val="%2、"/>
+      <w:lvlJc w:val="left"/>
+      <w:pPr>
+        <w:ind w:left="1680" w:hanging="480"/>
+      </w:pPr>
+    </w:lvl>
+    <w:lvl w:ilvl="2" w:tplc="0409001B" w:tentative="1">
+      <w:start w:val="1"/>
+      <w:numFmt w:val="lowerRoman"/>
+      <w:lvlText w:val="%3."/>
+      <w:lvlJc w:val="right"/>
+      <w:pPr>
+        <w:ind w:left="2160" w:hanging="480"/>
+      </w:pPr>
+    </w:lvl>
+    <w:lvl w:ilvl="3" w:tplc="0409000F" w:tentative="1">
+      <w:start w:val="1"/>
+      <w:numFmt w:val="decimal"/>
+      <w:lvlText w:val="%4."/>
+      <w:lvlJc w:val="left"/>
+      <w:pPr>
+        <w:ind w:left="2640" w:hanging="480"/>
+      </w:pPr>
+    </w:lvl>
+    <w:lvl w:ilvl="4" w:tplc="04090019" w:tentative="1">
+      <w:start w:val="1"/>
+      <w:numFmt w:val="ideographTraditional"/>
+      <w:lvlText w:val="%5、"/>
+      <w:lvlJc w:val="left"/>
+      <w:pPr>
+        <w:ind w:left="3120" w:hanging="480"/>
+      </w:pPr>
+    </w:lvl>
+    <w:lvl w:ilvl="5" w:tplc="0409001B" w:tentative="1">
+      <w:start w:val="1"/>
+      <w:numFmt w:val="lowerRoman"/>
+      <w:lvlText w:val="%6."/>
+      <w:lvlJc w:val="right"/>
+      <w:pPr>
+        <w:ind w:left="3600" w:hanging="480"/>
+      </w:pPr>
+    </w:lvl>
+    <w:lvl w:ilvl="6" w:tplc="0409000F" w:tentative="1">
+      <w:start w:val="1"/>
+      <w:numFmt w:val="decimal"/>
+      <w:lvlText w:val="%7."/>
+      <w:lvlJc w:val="left"/>
+      <w:pPr>
+        <w:ind w:left="4080" w:hanging="480"/>
+      </w:pPr>
+    </w:lvl>
+    <w:lvl w:ilvl="7" w:tplc="04090019" w:tentative="1">
+      <w:start w:val="1"/>
+      <w:numFmt w:val="ideographTraditional"/>
+      <w:lvlText w:val="%8、"/>
+      <w:lvlJc w:val="left"/>
+      <w:pPr>
+        <w:ind w:left="4560" w:hanging="480"/>
+      </w:pPr>
+    </w:lvl>
+    <w:lvl w:ilvl="8" w:tplc="0409001B" w:tentative="1">
+      <w:start w:val="1"/>
+      <w:numFmt w:val="lowerRoman"/>
+      <w:lvlText w:val="%9."/>
+      <w:lvlJc w:val="right"/>
+      <w:pPr>
+        <w:ind w:left="5040" w:hanging="480"/>
       </w:pPr>
     </w:lvl>
   </w:abstractNum>
@@ -575,13 +2605,13 @@
     <w:abstractNumId w:val="0"/>
   </w:num>
   <w:num w:numId="2">
-    <w:abstractNumId w:val="2"/>
+    <w:abstractNumId w:val="6"/>
   </w:num>
   <w:num w:numId="3">
-    <w:abstractNumId w:val="1"/>
+    <w:abstractNumId w:val="4"/>
   </w:num>
   <w:num w:numId="4">
-    <w:abstractNumId w:val="2"/>
+    <w:abstractNumId w:val="6"/>
     <w:lvlOverride w:ilvl="0">
       <w:startOverride w:val="1"/>
     </w:lvlOverride>
@@ -611,7 +2641,7 @@
     </w:lvlOverride>
   </w:num>
   <w:num w:numId="5">
-    <w:abstractNumId w:val="1"/>
+    <w:abstractNumId w:val="4"/>
     <w:lvlOverride w:ilvl="0">
       <w:startOverride w:val="1"/>
     </w:lvlOverride>
@@ -639,6 +2669,24 @@
     <w:lvlOverride w:ilvl="8">
       <w:startOverride w:val="1"/>
     </w:lvlOverride>
+  </w:num>
+  <w:num w:numId="6">
+    <w:abstractNumId w:val="7"/>
+  </w:num>
+  <w:num w:numId="7">
+    <w:abstractNumId w:val="8"/>
+  </w:num>
+  <w:num w:numId="8">
+    <w:abstractNumId w:val="1"/>
+  </w:num>
+  <w:num w:numId="9">
+    <w:abstractNumId w:val="3"/>
+  </w:num>
+  <w:num w:numId="10">
+    <w:abstractNumId w:val="2"/>
+  </w:num>
+  <w:num w:numId="11">
+    <w:abstractNumId w:val="5"/>
   </w:num>
 </w:numbering>
 </file>
@@ -1041,7 +3089,6 @@
   <w:style w:type="character" w:default="1" w:styleId="a0">
     <w:name w:val="Default Paragraph Font"/>
     <w:uiPriority w:val="1"/>
-    <w:semiHidden/>
     <w:unhideWhenUsed/>
   </w:style>
   <w:style w:type="table" w:default="1" w:styleId="a1">
@@ -1083,6 +3130,106 @@
     <w:rsid w:val="00FE5540"/>
     <w:rPr>
       <w:color w:val="0563C1" w:themeColor="hyperlink"/>
+      <w:u w:val="single"/>
+    </w:rPr>
+  </w:style>
+  <w:style w:type="table" w:styleId="a5">
+    <w:name w:val="Table Grid"/>
+    <w:basedOn w:val="a1"/>
+    <w:uiPriority w:val="39"/>
+    <w:rsid w:val="00DC73EF"/>
+    <w:tblPr>
+      <w:tblBorders>
+        <w:top w:val="single" w:sz="4" w:space="0" w:color="auto"/>
+        <w:left w:val="single" w:sz="4" w:space="0" w:color="auto"/>
+        <w:bottom w:val="single" w:sz="4" w:space="0" w:color="auto"/>
+        <w:right w:val="single" w:sz="4" w:space="0" w:color="auto"/>
+        <w:insideH w:val="single" w:sz="4" w:space="0" w:color="auto"/>
+        <w:insideV w:val="single" w:sz="4" w:space="0" w:color="auto"/>
+      </w:tblBorders>
+    </w:tblPr>
+  </w:style>
+  <w:style w:type="table" w:styleId="2-1">
+    <w:name w:val="Grid Table 2 Accent 1"/>
+    <w:basedOn w:val="a1"/>
+    <w:uiPriority w:val="47"/>
+    <w:rsid w:val="00DC73EF"/>
+    <w:tblPr>
+      <w:tblStyleRowBandSize w:val="1"/>
+      <w:tblStyleColBandSize w:val="1"/>
+      <w:tblBorders>
+        <w:top w:val="single" w:sz="2" w:space="0" w:color="9CC2E5" w:themeColor="accent1" w:themeTint="99"/>
+        <w:bottom w:val="single" w:sz="2" w:space="0" w:color="9CC2E5" w:themeColor="accent1" w:themeTint="99"/>
+        <w:insideH w:val="single" w:sz="2" w:space="0" w:color="9CC2E5" w:themeColor="accent1" w:themeTint="99"/>
+        <w:insideV w:val="single" w:sz="2" w:space="0" w:color="9CC2E5" w:themeColor="accent1" w:themeTint="99"/>
+      </w:tblBorders>
+    </w:tblPr>
+    <w:tblStylePr w:type="firstRow">
+      <w:rPr>
+        <w:b/>
+        <w:bCs/>
+      </w:rPr>
+      <w:tblPr/>
+      <w:tcPr>
+        <w:tcBorders>
+          <w:top w:val="nil"/>
+          <w:bottom w:val="single" w:sz="12" w:space="0" w:color="9CC2E5" w:themeColor="accent1" w:themeTint="99"/>
+          <w:insideH w:val="nil"/>
+          <w:insideV w:val="nil"/>
+        </w:tcBorders>
+        <w:shd w:val="clear" w:color="auto" w:fill="FFFFFF" w:themeFill="background1"/>
+      </w:tcPr>
+    </w:tblStylePr>
+    <w:tblStylePr w:type="lastRow">
+      <w:rPr>
+        <w:b/>
+        <w:bCs/>
+      </w:rPr>
+      <w:tblPr/>
+      <w:tcPr>
+        <w:tcBorders>
+          <w:top w:val="double" w:sz="2" w:space="0" w:color="9CC2E5" w:themeColor="accent1" w:themeTint="99"/>
+          <w:bottom w:val="nil"/>
+          <w:insideH w:val="nil"/>
+          <w:insideV w:val="nil"/>
+        </w:tcBorders>
+        <w:shd w:val="clear" w:color="auto" w:fill="FFFFFF" w:themeFill="background1"/>
+      </w:tcPr>
+    </w:tblStylePr>
+    <w:tblStylePr w:type="firstCol">
+      <w:rPr>
+        <w:b/>
+        <w:bCs/>
+      </w:rPr>
+    </w:tblStylePr>
+    <w:tblStylePr w:type="lastCol">
+      <w:rPr>
+        <w:b/>
+        <w:bCs/>
+      </w:rPr>
+    </w:tblStylePr>
+    <w:tblStylePr w:type="band1Vert">
+      <w:tblPr/>
+      <w:tcPr>
+        <w:shd w:val="clear" w:color="auto" w:fill="DEEAF6" w:themeFill="accent1" w:themeFillTint="33"/>
+      </w:tcPr>
+    </w:tblStylePr>
+    <w:tblStylePr w:type="band1Horz">
+      <w:tblPr/>
+      <w:tcPr>
+        <w:shd w:val="clear" w:color="auto" w:fill="DEEAF6" w:themeFill="accent1" w:themeFillTint="33"/>
+      </w:tcPr>
+    </w:tblStylePr>
+  </w:style>
+  <w:style w:type="character" w:styleId="a6">
+    <w:name w:val="FollowedHyperlink"/>
+    <w:basedOn w:val="a0"/>
+    <w:uiPriority w:val="99"/>
+    <w:semiHidden/>
+    <w:unhideWhenUsed/>
+    <w:rsid w:val="00641037"/>
+    <w:rPr>
+      <w:color w:val="954F72" w:themeColor="followedHyperlink"/>
       <w:u w:val="single"/>
     </w:rPr>
   </w:style>

--- a/report.docx
+++ b/report.docx
@@ -107,27 +107,13 @@
           <w:rFonts w:ascii="Times New Roman" w:hAnsi="Times New Roman" w:cs="Times New Roman"/>
           <w:sz w:val="28"/>
         </w:rPr>
-        <w:t>https:/drive.goog</w:t>
-      </w:r>
-      <w:r>
-        <w:rPr>
-          <w:rFonts w:ascii="Times New Roman" w:hAnsi="Times New Roman" w:cs="Times New Roman"/>
-          <w:sz w:val="28"/>
-        </w:rPr>
-        <w:t>l</w:t>
-      </w:r>
-      <w:r>
-        <w:rPr>
-          <w:rFonts w:ascii="Times New Roman" w:hAnsi="Times New Roman" w:cs="Times New Roman"/>
-          <w:sz w:val="28"/>
-        </w:rPr>
-        <w:t>e.com/file/d/1jgrwX8ZtBEcTeN7if1GT_Voe_o7DdTvG/view?usp=share_link</w:t>
-      </w:r>
-    </w:p>
-    <w:p>
-      <w:pPr>
-        <w:rPr>
-          <w:rFonts w:ascii="Times New Roman" w:hAnsi="Times New Roman" w:cs="Times New Roman" w:hint="eastAsia"/>
+        <w:t>https:/drive.google.com/file/d/1jgrwX8ZtBEcTeN7if1GT_Voe_o7DdTvG/view?usp=share_link</w:t>
+      </w:r>
+    </w:p>
+    <w:p>
+      <w:pPr>
+        <w:rPr>
+          <w:rFonts w:ascii="Times New Roman" w:hAnsi="Times New Roman" w:cs="Times New Roman"/>
           <w:sz w:val="28"/>
         </w:rPr>
       </w:pPr>
@@ -181,14 +167,7 @@
           <w:rFonts w:ascii="Times New Roman" w:hAnsi="Times New Roman" w:cs="Times New Roman"/>
           <w:sz w:val="28"/>
         </w:rPr>
-        <w:t xml:space="preserve">rst, </w:t>
-      </w:r>
-      <w:r>
-        <w:rPr>
-          <w:rFonts w:ascii="Times New Roman" w:hAnsi="Times New Roman" w:cs="Times New Roman"/>
-          <w:sz w:val="28"/>
-        </w:rPr>
-        <w:t xml:space="preserve">I use some </w:t>
+        <w:t xml:space="preserve">rst, I use some </w:t>
       </w:r>
       <w:proofErr w:type="spellStart"/>
       <w:r>
@@ -204,14 +183,7 @@
           <w:rFonts w:ascii="Times New Roman" w:hAnsi="Times New Roman" w:cs="Times New Roman"/>
           <w:sz w:val="28"/>
         </w:rPr>
-        <w:t xml:space="preserve"> package to preprocess the data.</w:t>
-      </w:r>
-      <w:r>
-        <w:rPr>
-          <w:rFonts w:ascii="Times New Roman" w:hAnsi="Times New Roman" w:cs="Times New Roman"/>
-          <w:sz w:val="28"/>
-        </w:rPr>
-        <w:t xml:space="preserve"> The</w:t>
+        <w:t xml:space="preserve"> package to preprocess the data. The</w:t>
       </w:r>
       <w:r>
         <w:rPr>
@@ -326,7 +298,7 @@
         </w:numPr>
         <w:ind w:leftChars="0"/>
         <w:rPr>
-          <w:rFonts w:ascii="Times New Roman" w:hAnsi="Times New Roman" w:cs="Times New Roman" w:hint="eastAsia"/>
+          <w:rFonts w:ascii="Times New Roman" w:hAnsi="Times New Roman" w:cs="Times New Roman"/>
           <w:sz w:val="28"/>
         </w:rPr>
       </w:pPr>
@@ -416,16 +388,7 @@
           <w:rFonts w:ascii="Times New Roman" w:hAnsi="Times New Roman" w:cs="Times New Roman"/>
           <w:sz w:val="28"/>
         </w:rPr>
-        <w:t>() to turn the missing values into ‘median’ of that feature. I have tried ‘</w:t>
-      </w:r>
-      <w:bookmarkStart w:id="0" w:name="_GoBack"/>
-      <w:bookmarkEnd w:id="0"/>
-      <w:r>
-        <w:rPr>
-          <w:rFonts w:ascii="Times New Roman" w:hAnsi="Times New Roman" w:cs="Times New Roman"/>
-          <w:sz w:val="28"/>
-        </w:rPr>
-        <w:t>mean’, ‘</w:t>
+        <w:t>() to turn the missing values into ‘median’ of that feature. I have tried ‘mean’, ‘</w:t>
       </w:r>
       <w:proofErr w:type="spellStart"/>
       <w:r>
@@ -675,7 +638,7 @@
         <w:pStyle w:val="a3"/>
         <w:ind w:leftChars="0" w:left="1080"/>
         <w:rPr>
-          <w:rFonts w:ascii="Times New Roman" w:hAnsi="Times New Roman" w:cs="Times New Roman" w:hint="eastAsia"/>
+          <w:rFonts w:ascii="Times New Roman" w:hAnsi="Times New Roman" w:cs="Times New Roman"/>
           <w:sz w:val="28"/>
         </w:rPr>
       </w:pPr>
@@ -844,7 +807,7 @@
         </w:numPr>
         <w:ind w:leftChars="0"/>
         <w:rPr>
-          <w:rFonts w:ascii="Times New Roman" w:hAnsi="Times New Roman" w:cs="Times New Roman" w:hint="eastAsia"/>
+          <w:rFonts w:ascii="Times New Roman" w:hAnsi="Times New Roman" w:cs="Times New Roman"/>
           <w:sz w:val="28"/>
         </w:rPr>
       </w:pPr>
@@ -973,7 +936,7 @@
         <w:pStyle w:val="a3"/>
         <w:ind w:leftChars="0" w:left="1080"/>
         <w:rPr>
-          <w:rFonts w:ascii="Times New Roman" w:hAnsi="Times New Roman" w:cs="Times New Roman" w:hint="eastAsia"/>
+          <w:rFonts w:ascii="Times New Roman" w:hAnsi="Times New Roman" w:cs="Times New Roman"/>
           <w:sz w:val="28"/>
         </w:rPr>
       </w:pPr>
@@ -1045,14 +1008,7 @@
           <w:rFonts w:ascii="Times New Roman" w:hAnsi="Times New Roman" w:cs="Times New Roman"/>
           <w:sz w:val="28"/>
         </w:rPr>
-        <w:t xml:space="preserve"> method. Before I add it to my preprocess function, the accuracy can</w:t>
-      </w:r>
-      <w:r>
-        <w:rPr>
-          <w:rFonts w:ascii="Times New Roman" w:hAnsi="Times New Roman" w:cs="Times New Roman"/>
-          <w:sz w:val="28"/>
-        </w:rPr>
-        <w:t>’t over 0.58</w:t>
+        <w:t xml:space="preserve"> method. Before I add it to my preprocess function, the accuracy can’t over 0.58</w:t>
       </w:r>
       <w:r>
         <w:rPr>
@@ -1124,7 +1080,7 @@
               <w:pStyle w:val="a3"/>
               <w:ind w:leftChars="0" w:left="0"/>
               <w:rPr>
-                <w:rFonts w:ascii="Times New Roman" w:hAnsi="Times New Roman" w:cs="Times New Roman" w:hint="eastAsia"/>
+                <w:rFonts w:ascii="Times New Roman" w:hAnsi="Times New Roman" w:cs="Times New Roman"/>
                 <w:b w:val="0"/>
                 <w:sz w:val="28"/>
               </w:rPr>
@@ -1519,7 +1475,7 @@
     <w:p>
       <w:pPr>
         <w:rPr>
-          <w:rFonts w:ascii="Times New Roman" w:hAnsi="Times New Roman" w:cs="Times New Roman" w:hint="eastAsia"/>
+          <w:rFonts w:ascii="Times New Roman" w:hAnsi="Times New Roman" w:cs="Times New Roman"/>
           <w:sz w:val="28"/>
         </w:rPr>
       </w:pPr>
@@ -1571,7 +1527,7 @@
     <w:p>
       <w:pPr>
         <w:rPr>
-          <w:rFonts w:ascii="Times New Roman" w:hAnsi="Times New Roman" w:cs="Times New Roman" w:hint="eastAsia"/>
+          <w:rFonts w:ascii="Times New Roman" w:hAnsi="Times New Roman" w:cs="Times New Roman"/>
           <w:sz w:val="28"/>
         </w:rPr>
       </w:pPr>
@@ -1609,13 +1565,14 @@
         <w:pStyle w:val="a3"/>
         <w:ind w:leftChars="0" w:left="720"/>
         <w:rPr>
-          <w:rFonts w:ascii="Times New Roman" w:hAnsi="Times New Roman" w:cs="Times New Roman" w:hint="eastAsia"/>
-          <w:sz w:val="28"/>
-        </w:rPr>
-      </w:pPr>
-      <w:r>
-        <w:rPr>
-          <w:rFonts w:ascii="Times New Roman" w:hAnsi="Times New Roman" w:cs="Times New Roman"/>
+          <w:rFonts w:ascii="Times New Roman" w:hAnsi="Times New Roman" w:cs="Times New Roman"/>
+          <w:sz w:val="28"/>
+        </w:rPr>
+      </w:pPr>
+      <w:r>
+        <w:rPr>
+          <w:rFonts w:ascii="Times New Roman" w:hAnsi="Times New Roman" w:cs="Times New Roman"/>
+          <w:noProof/>
           <w:sz w:val="28"/>
         </w:rPr>
         <w:drawing>
@@ -1658,16 +1615,6 @@
     <w:p>
       <w:pPr>
         <w:pStyle w:val="a3"/>
-        <w:ind w:leftChars="0" w:left="1080"/>
-        <w:rPr>
-          <w:rFonts w:ascii="Times New Roman" w:hAnsi="Times New Roman" w:cs="Times New Roman" w:hint="eastAsia"/>
-          <w:sz w:val="28"/>
-        </w:rPr>
-      </w:pPr>
-    </w:p>
-    <w:p>
-      <w:pPr>
-        <w:pStyle w:val="a3"/>
         <w:numPr>
           <w:ilvl w:val="0"/>
           <w:numId w:val="4"/>
@@ -1683,15 +1630,220 @@
           <w:rFonts w:ascii="Times New Roman" w:hAnsi="Times New Roman" w:cs="Times New Roman"/>
           <w:sz w:val="28"/>
         </w:rPr>
+        <w:t>PEP8</w:t>
+      </w:r>
+    </w:p>
+    <w:p>
+      <w:pPr>
+        <w:pStyle w:val="a3"/>
+        <w:ind w:leftChars="0" w:left="360"/>
+        <w:rPr>
+          <w:rFonts w:ascii="Times New Roman" w:hAnsi="Times New Roman" w:cs="Times New Roman"/>
+          <w:sz w:val="28"/>
+        </w:rPr>
+      </w:pPr>
+      <w:r>
+        <w:rPr>
+          <w:rFonts w:ascii="Times New Roman" w:hAnsi="Times New Roman" w:cs="Times New Roman"/>
+          <w:sz w:val="28"/>
+        </w:rPr>
+        <w:t xml:space="preserve">I use </w:t>
+      </w:r>
+      <w:proofErr w:type="spellStart"/>
+      <w:r>
+        <w:rPr>
+          <w:rFonts w:ascii="Times New Roman" w:hAnsi="Times New Roman" w:cs="Times New Roman"/>
+          <w:sz w:val="28"/>
+        </w:rPr>
+        <w:t>pycodestyle_magic</w:t>
+      </w:r>
+      <w:proofErr w:type="spellEnd"/>
+      <w:r>
+        <w:rPr>
+          <w:rFonts w:ascii="Times New Roman" w:hAnsi="Times New Roman" w:cs="Times New Roman"/>
+          <w:sz w:val="28"/>
+        </w:rPr>
+        <w:t xml:space="preserve"> to check if I write code under PEP8 guideline in </w:t>
+      </w:r>
+      <w:proofErr w:type="spellStart"/>
+      <w:r>
+        <w:rPr>
+          <w:rFonts w:ascii="Times New Roman" w:hAnsi="Times New Roman" w:cs="Times New Roman"/>
+          <w:sz w:val="28"/>
+        </w:rPr>
+        <w:t>iPython</w:t>
+      </w:r>
+      <w:proofErr w:type="spellEnd"/>
+      <w:r>
+        <w:rPr>
+          <w:rFonts w:ascii="Times New Roman" w:hAnsi="Times New Roman" w:cs="Times New Roman"/>
+          <w:sz w:val="28"/>
+        </w:rPr>
+        <w:t xml:space="preserve"> notebook.</w:t>
+      </w:r>
+    </w:p>
+    <w:p>
+      <w:pPr>
+        <w:pStyle w:val="a3"/>
+        <w:ind w:leftChars="0" w:left="360"/>
+        <w:rPr>
+          <w:rFonts w:ascii="Times New Roman" w:hAnsi="Times New Roman" w:cs="Times New Roman" w:hint="eastAsia"/>
+          <w:sz w:val="28"/>
+        </w:rPr>
+      </w:pPr>
+      <w:r>
+        <w:rPr>
+          <w:rFonts w:ascii="Times New Roman" w:hAnsi="Times New Roman" w:cs="Times New Roman"/>
+          <w:sz w:val="28"/>
+        </w:rPr>
+        <w:t>T</w:t>
+      </w:r>
+      <w:r>
+        <w:rPr>
+          <w:rFonts w:ascii="Times New Roman" w:hAnsi="Times New Roman" w:cs="Times New Roman" w:hint="eastAsia"/>
+          <w:sz w:val="28"/>
+        </w:rPr>
+        <w:t>h</w:t>
+      </w:r>
+      <w:r>
+        <w:rPr>
+          <w:rFonts w:ascii="Times New Roman" w:hAnsi="Times New Roman" w:cs="Times New Roman"/>
+          <w:sz w:val="28"/>
+        </w:rPr>
+        <w:t xml:space="preserve">e </w:t>
+      </w:r>
+      <w:proofErr w:type="spellStart"/>
+      <w:r>
+        <w:rPr>
+          <w:rFonts w:ascii="Times New Roman" w:hAnsi="Times New Roman" w:cs="Times New Roman"/>
+          <w:sz w:val="28"/>
+        </w:rPr>
+        <w:t>pycodestyle</w:t>
+      </w:r>
+      <w:proofErr w:type="spellEnd"/>
+      <w:r>
+        <w:rPr>
+          <w:rFonts w:ascii="Times New Roman" w:hAnsi="Times New Roman" w:cs="Times New Roman"/>
+          <w:sz w:val="28"/>
+        </w:rPr>
+        <w:t xml:space="preserve"> magic command:</w:t>
+      </w:r>
+    </w:p>
+    <w:p>
+      <w:pPr>
+        <w:pStyle w:val="a3"/>
+        <w:ind w:leftChars="0" w:left="360"/>
+        <w:rPr>
+          <w:rFonts w:ascii="Times New Roman" w:hAnsi="Times New Roman" w:cs="Times New Roman"/>
+          <w:sz w:val="28"/>
+          <w:shd w:val="pct15" w:color="auto" w:fill="FFFFFF"/>
+        </w:rPr>
+      </w:pPr>
+      <w:r>
+        <w:rPr>
+          <w:rFonts w:ascii="Times New Roman" w:hAnsi="Times New Roman" w:cs="Times New Roman"/>
+          <w:sz w:val="28"/>
+          <w:shd w:val="pct15" w:color="auto" w:fill="FFFFFF"/>
+        </w:rPr>
+        <w:t>%</w:t>
+      </w:r>
+      <w:proofErr w:type="spellStart"/>
+      <w:r>
+        <w:rPr>
+          <w:rFonts w:ascii="Times New Roman" w:hAnsi="Times New Roman" w:cs="Times New Roman"/>
+          <w:sz w:val="28"/>
+          <w:shd w:val="pct15" w:color="auto" w:fill="FFFFFF"/>
+        </w:rPr>
+        <w:t>load_ext</w:t>
+      </w:r>
+      <w:proofErr w:type="spellEnd"/>
+      <w:r>
+        <w:rPr>
+          <w:rFonts w:ascii="Times New Roman" w:hAnsi="Times New Roman" w:cs="Times New Roman"/>
+          <w:sz w:val="28"/>
+          <w:shd w:val="pct15" w:color="auto" w:fill="FFFFFF"/>
+        </w:rPr>
+        <w:t xml:space="preserve"> </w:t>
+      </w:r>
+      <w:proofErr w:type="spellStart"/>
+      <w:r>
+        <w:rPr>
+          <w:rFonts w:ascii="Times New Roman" w:hAnsi="Times New Roman" w:cs="Times New Roman"/>
+          <w:sz w:val="28"/>
+          <w:shd w:val="pct15" w:color="auto" w:fill="FFFFFF"/>
+        </w:rPr>
+        <w:t>pycodestyle_magic</w:t>
+      </w:r>
+      <w:proofErr w:type="spellEnd"/>
+    </w:p>
+    <w:p>
+      <w:pPr>
+        <w:pStyle w:val="a3"/>
+        <w:ind w:leftChars="0" w:left="360"/>
+        <w:rPr>
+          <w:rFonts w:ascii="Times New Roman" w:hAnsi="Times New Roman" w:cs="Times New Roman"/>
+          <w:sz w:val="28"/>
+          <w:shd w:val="pct15" w:color="auto" w:fill="FFFFFF"/>
+        </w:rPr>
+      </w:pPr>
+      <w:r>
+        <w:rPr>
+          <w:rFonts w:ascii="Times New Roman" w:hAnsi="Times New Roman" w:cs="Times New Roman"/>
+          <w:sz w:val="28"/>
+          <w:shd w:val="pct15" w:color="auto" w:fill="FFFFFF"/>
+        </w:rPr>
+        <w:t>%</w:t>
+      </w:r>
+      <w:proofErr w:type="spellStart"/>
+      <w:r>
+        <w:rPr>
+          <w:rFonts w:ascii="Times New Roman" w:hAnsi="Times New Roman" w:cs="Times New Roman"/>
+          <w:sz w:val="28"/>
+          <w:shd w:val="pct15" w:color="auto" w:fill="FFFFFF"/>
+        </w:rPr>
+        <w:t>pycodestyle_on</w:t>
+      </w:r>
+      <w:proofErr w:type="spellEnd"/>
+    </w:p>
+    <w:p>
+      <w:pPr>
+        <w:pStyle w:val="a3"/>
+        <w:ind w:leftChars="0" w:left="360"/>
+        <w:rPr>
+          <w:rFonts w:ascii="Times New Roman" w:hAnsi="Times New Roman" w:cs="Times New Roman" w:hint="eastAsia"/>
+          <w:sz w:val="28"/>
+        </w:rPr>
+      </w:pPr>
+    </w:p>
+    <w:p>
+      <w:pPr>
+        <w:pStyle w:val="a3"/>
+        <w:numPr>
+          <w:ilvl w:val="0"/>
+          <w:numId w:val="4"/>
+        </w:numPr>
+        <w:ind w:leftChars="0"/>
+        <w:rPr>
+          <w:rFonts w:ascii="Times New Roman" w:hAnsi="Times New Roman" w:cs="Times New Roman"/>
+          <w:sz w:val="28"/>
+        </w:rPr>
+      </w:pPr>
+      <w:r>
+        <w:rPr>
+          <w:rFonts w:ascii="Times New Roman" w:hAnsi="Times New Roman" w:cs="Times New Roman"/>
+          <w:sz w:val="28"/>
+        </w:rPr>
         <w:t>Summary</w:t>
       </w:r>
+      <w:bookmarkStart w:id="0" w:name="_GoBack"/>
+      <w:bookmarkEnd w:id="0"/>
     </w:p>
     <w:p>
       <w:pPr>
         <w:pStyle w:val="a3"/>
         <w:ind w:leftChars="0" w:left="360"/>
         <w:rPr>
-          <w:rFonts w:ascii="Times New Roman" w:hAnsi="Times New Roman" w:cs="Times New Roman" w:hint="eastAsia"/>
+          <w:rFonts w:ascii="Times New Roman" w:hAnsi="Times New Roman" w:cs="Times New Roman"/>
           <w:sz w:val="28"/>
         </w:rPr>
       </w:pPr>
@@ -1737,7 +1889,15 @@
           <w:rFonts w:ascii="Times New Roman" w:hAnsi="Times New Roman" w:cs="Times New Roman"/>
           <w:sz w:val="28"/>
         </w:rPr>
-        <w:t>. Finally I passed the output into a sigmoid function and thus get an likelihood value between 0, 1.</w:t>
+        <w:t xml:space="preserve">. </w:t>
+      </w:r>
+      <w:r>
+        <w:rPr>
+          <w:rFonts w:ascii="Times New Roman" w:hAnsi="Times New Roman" w:cs="Times New Roman"/>
+          <w:sz w:val="28"/>
+        </w:rPr>
+        <w:lastRenderedPageBreak/>
+        <w:t>Finally I passed the output into a sigmoid function and thus get an likelihood value between 0, 1.</w:t>
       </w:r>
     </w:p>
     <w:sectPr>
@@ -3089,6 +3249,7 @@
   <w:style w:type="character" w:default="1" w:styleId="a0">
     <w:name w:val="Default Paragraph Font"/>
     <w:uiPriority w:val="1"/>
+    <w:semiHidden/>
     <w:unhideWhenUsed/>
   </w:style>
   <w:style w:type="table" w:default="1" w:styleId="a1">
